--- a/PFEAitMoussAbdeLLAH.docx
+++ b/PFEAitMoussAbdeLLAH.docx
@@ -1,100 +1,15 @@
 
 <file path=word/document.xml><?xml version="1.0" encoding="utf-8"?>
-<w:document xmlns:wpc="http://schemas.microsoft.com/office/word/2010/wordprocessingCanvas" xmlns:cx="http://schemas.microsoft.com/office/drawing/2014/chartex" xmlns:cx1="http://schemas.microsoft.com/office/drawing/2015/9/8/chartex" xmlns:cx2="http://schemas.microsoft.com/office/drawing/2015/10/21/chartex" xmlns:cx3="http://schemas.microsoft.com/office/drawing/2016/5/9/chartex" xmlns:cx4="http://schemas.microsoft.com/office/drawing/2016/5/10/chartex" xmlns:cx5="http://schemas.microsoft.com/office/drawing/2016/5/11/chartex" xmlns:cx6="http://schemas.microsoft.com/office/drawing/2016/5/12/chartex" xmlns:cx7="http://schemas.microsoft.com/office/drawing/2016/5/13/chartex" xmlns:cx8="http://schemas.microsoft.com/office/drawing/2016/5/14/chartex" xmlns:mc="http://schemas.openxmlformats.org/markup-compatibility/2006" xmlns:aink="http://schemas.microsoft.com/office/drawing/2016/ink" xmlns:am3d="http://schemas.microsoft.com/office/drawing/2017/model3d" xmlns:o="urn:schemas-microsoft-com:office:office" xmlns:r="http://schemas.openxmlformats.org/officeDocument/2006/relationships" xmlns:m="http://schemas.openxmlformats.org/officeDocument/2006/math" xmlns:v="urn:schemas-microsoft-com:vml" xmlns:wp14="http://schemas.microsoft.com/office/word/2010/wordprocessingDrawing" xmlns:wp="http://schemas.openxmlformats.org/drawingml/2006/wordprocessingDrawing" xmlns:w10="urn:schemas-microsoft-com:office:word" xmlns:w="http://schemas.openxmlformats.org/wordprocessingml/2006/main" xmlns:w14="http://schemas.microsoft.com/office/word/2010/wordml" xmlns:w15="http://schemas.microsoft.com/office/word/2012/wordml" xmlns:w16cex="http://schemas.microsoft.com/office/word/2018/wordml/cex" xmlns:w16cid="http://schemas.microsoft.com/office/word/2016/wordml/cid" xmlns:w16="http://schemas.microsoft.com/office/word/2018/wordml" xmlns:w16sdtdh="http://schemas.microsoft.com/office/word/2020/wordml/sdtdatahash" xmlns:w16se="http://schemas.microsoft.com/office/word/2015/wordml/symex" xmlns:wpg="http://schemas.microsoft.com/office/word/2010/wordprocessingGroup" xmlns:wpi="http://schemas.microsoft.com/office/word/2010/wordprocessingInk" xmlns:wne="http://schemas.microsoft.com/office/word/2006/wordml" xmlns:wps="http://schemas.microsoft.com/office/word/2010/wordprocessingShape" mc:Ignorable="w14 w15 w16se w16cid w16 w16cex w16sdtdh wp14">
+<w:document xmlns:wpc="http://schemas.microsoft.com/office/word/2010/wordprocessingCanvas" xmlns:cx="http://schemas.microsoft.com/office/drawing/2014/chartex" xmlns:cx1="http://schemas.microsoft.com/office/drawing/2015/9/8/chartex" xmlns:cx2="http://schemas.microsoft.com/office/drawing/2015/10/21/chartex" xmlns:cx3="http://schemas.microsoft.com/office/drawing/2016/5/9/chartex" xmlns:cx4="http://schemas.microsoft.com/office/drawing/2016/5/10/chartex" xmlns:cx5="http://schemas.microsoft.com/office/drawing/2016/5/11/chartex" xmlns:cx6="http://schemas.microsoft.com/office/drawing/2016/5/12/chartex" xmlns:cx7="http://schemas.microsoft.com/office/drawing/2016/5/13/chartex" xmlns:cx8="http://schemas.microsoft.com/office/drawing/2016/5/14/chartex" xmlns:mc="http://schemas.openxmlformats.org/markup-compatibility/2006" xmlns:aink="http://schemas.microsoft.com/office/drawing/2016/ink" xmlns:am3d="http://schemas.microsoft.com/office/drawing/2017/model3d" xmlns:o="urn:schemas-microsoft-com:office:office" xmlns:oel="http://schemas.microsoft.com/office/2019/extlst" xmlns:r="http://schemas.openxmlformats.org/officeDocument/2006/relationships" xmlns:m="http://schemas.openxmlformats.org/officeDocument/2006/math" xmlns:v="urn:schemas-microsoft-com:vml" xmlns:wp14="http://schemas.microsoft.com/office/word/2010/wordprocessingDrawing" xmlns:wp="http://schemas.openxmlformats.org/drawingml/2006/wordprocessingDrawing" xmlns:w10="urn:schemas-microsoft-com:office:word" xmlns:w="http://schemas.openxmlformats.org/wordprocessingml/2006/main" xmlns:w14="http://schemas.microsoft.com/office/word/2010/wordml" xmlns:w15="http://schemas.microsoft.com/office/word/2012/wordml" xmlns:w16cex="http://schemas.microsoft.com/office/word/2018/wordml/cex" xmlns:w16cid="http://schemas.microsoft.com/office/word/2016/wordml/cid" xmlns:w16="http://schemas.microsoft.com/office/word/2018/wordml" xmlns:w16du="http://schemas.microsoft.com/office/word/2023/wordml/word16du" xmlns:w16sdtdh="http://schemas.microsoft.com/office/word/2020/wordml/sdtdatahash" xmlns:w16se="http://schemas.microsoft.com/office/word/2015/wordml/symex" xmlns:wpg="http://schemas.microsoft.com/office/word/2010/wordprocessingGroup" xmlns:wpi="http://schemas.microsoft.com/office/word/2010/wordprocessingInk" xmlns:wne="http://schemas.microsoft.com/office/word/2006/wordml" xmlns:wps="http://schemas.microsoft.com/office/word/2010/wordprocessingShape" mc:Ignorable="w14 w15 w16se w16cid w16 w16cex w16sdtdh w16du wp14">
   <w:body>
-    <w:bookmarkStart w:id="0" w:name="_Hlk167219849"/>
-    <w:bookmarkEnd w:id="0"/>
     <w:p>
       <w:r>
         <w:rPr>
           <w:noProof/>
           <w:lang w:val="en-US" w:eastAsia="zh-CN"/>
         </w:rPr>
-        <mc:AlternateContent>
-          <mc:Choice Requires="wps">
-            <w:drawing>
-              <wp:anchor distT="0" distB="0" distL="114300" distR="114300" simplePos="0" relativeHeight="251660288" behindDoc="1" locked="0" layoutInCell="1" allowOverlap="1" wp14:anchorId="3C7A23EE" wp14:editId="3ED3CDAD">
-                <wp:simplePos x="0" y="0"/>
-                <wp:positionH relativeFrom="column">
-                  <wp:posOffset>-198575</wp:posOffset>
-                </wp:positionH>
-                <wp:positionV relativeFrom="page">
-                  <wp:posOffset>941696</wp:posOffset>
-                </wp:positionV>
-                <wp:extent cx="4490114" cy="8657111"/>
-                <wp:effectExtent l="0" t="0" r="5715" b="0"/>
-                <wp:wrapNone/>
-                <wp:docPr id="3" name="Rectangle 3" descr="rectangle blanc pour le texte sur la couverture"/>
-                <wp:cNvGraphicFramePr/>
-                <a:graphic xmlns:a="http://schemas.openxmlformats.org/drawingml/2006/main">
-                  <a:graphicData uri="http://schemas.microsoft.com/office/word/2010/wordprocessingShape">
-                    <wps:wsp>
-                      <wps:cNvSpPr/>
-                      <wps:spPr>
-                        <a:xfrm>
-                          <a:off x="0" y="0"/>
-                          <a:ext cx="4490114" cy="8657111"/>
-                        </a:xfrm>
-                        <a:prstGeom prst="rect">
-                          <a:avLst/>
-                        </a:prstGeom>
-                        <a:solidFill>
-                          <a:schemeClr val="bg1"/>
-                        </a:solidFill>
-                        <a:ln>
-                          <a:noFill/>
-                        </a:ln>
-                      </wps:spPr>
-                      <wps:style>
-                        <a:lnRef idx="2">
-                          <a:schemeClr val="accent1">
-                            <a:shade val="50000"/>
-                          </a:schemeClr>
-                        </a:lnRef>
-                        <a:fillRef idx="1">
-                          <a:schemeClr val="accent1"/>
-                        </a:fillRef>
-                        <a:effectRef idx="0">
-                          <a:schemeClr val="accent1"/>
-                        </a:effectRef>
-                        <a:fontRef idx="minor">
-                          <a:schemeClr val="lt1"/>
-                        </a:fontRef>
-                      </wps:style>
-                      <wps:bodyPr rot="0" spcFirstLastPara="0" vertOverflow="overflow" horzOverflow="overflow" vert="horz" wrap="square" lIns="91440" tIns="45720" rIns="91440" bIns="45720" numCol="1" spcCol="0" rtlCol="0" fromWordArt="0" anchor="ctr" anchorCtr="0" forceAA="0" compatLnSpc="1">
-                        <a:prstTxWarp prst="textNoShape">
-                          <a:avLst/>
-                        </a:prstTxWarp>
-                        <a:noAutofit/>
-                      </wps:bodyPr>
-                    </wps:wsp>
-                  </a:graphicData>
-                </a:graphic>
-                <wp14:sizeRelH relativeFrom="margin">
-                  <wp14:pctWidth>0</wp14:pctWidth>
-                </wp14:sizeRelH>
-                <wp14:sizeRelV relativeFrom="margin">
-                  <wp14:pctHeight>0</wp14:pctHeight>
-                </wp14:sizeRelV>
-              </wp:anchor>
-            </w:drawing>
-          </mc:Choice>
-          <mc:Fallback>
-            <w:pict>
-              <v:rect w14:anchorId="6E6EA88A" id="Rectangle 3" o:spid="_x0000_s1026" alt="rectangle blanc pour le texte sur la couverture" style="position:absolute;margin-left:-15.65pt;margin-top:74.15pt;width:353.55pt;height:681.65pt;z-index:-251656192;visibility:visible;mso-wrap-style:square;mso-width-percent:0;mso-height-percent:0;mso-wrap-distance-left:9pt;mso-wrap-distance-top:0;mso-wrap-distance-right:9pt;mso-wrap-distance-bottom:0;mso-position-horizontal:absolute;mso-position-horizontal-relative:text;mso-position-vertical:absolute;mso-position-vertical-relative:page;mso-width-percent:0;mso-height-percent:0;mso-width-relative:margin;mso-height-relative:margin;v-text-anchor:middle" o:gfxdata="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" fillcolor="white [3212]" stroked="f" strokeweight="2pt">
-                <w10:wrap anchory="page"/>
-              </v:rect>
-            </w:pict>
-          </mc:Fallback>
-        </mc:AlternateContent>
-      </w:r>
-      <w:r>
-        <w:rPr>
-          <w:noProof/>
-          <w:lang w:val="en-US" w:eastAsia="zh-CN"/>
-        </w:rPr>
         <w:drawing>
-          <wp:anchor distT="0" distB="0" distL="114300" distR="114300" simplePos="0" relativeHeight="251658240" behindDoc="1" locked="0" layoutInCell="1" allowOverlap="1" wp14:anchorId="706694AC" wp14:editId="2A6286DE">
+          <wp:anchor distT="0" distB="0" distL="114300" distR="114300" simplePos="0" relativeHeight="251658240" behindDoc="1" locked="0" layoutInCell="1" allowOverlap="1" wp14:anchorId="706694AC" wp14:editId="3FD64612">
             <wp:simplePos x="0" y="0"/>
             <wp:positionH relativeFrom="column">
               <wp:posOffset>-746975</wp:posOffset>
@@ -220,13 +135,19 @@
                               <w:txbxContent>
                                 <w:p>
                                   <w:pPr>
-                                    <w:pStyle w:val="Titre"/>
+                                    <w:pStyle w:val="Title"/>
                                   </w:pPr>
                                   <w:r>
                                     <w:rPr>
                                       <w:lang w:bidi="fr-FR"/>
                                     </w:rPr>
-                                    <w:t>PFE</w:t>
+                                    <w:t>P</w:t>
+                                  </w:r>
+                                  <w:r>
+                                    <w:rPr>
+                                      <w:lang w:bidi="fr-FR"/>
+                                    </w:rPr>
+                                    <w:t>roject de fin d’etude</w:t>
                                   </w:r>
                                   <w:r>
                                     <w:t>.</w:t>
@@ -246,7 +167,7 @@
                                 </w:p>
                                 <w:p>
                                   <w:pPr>
-                                    <w:pStyle w:val="Titre"/>
+                                    <w:pStyle w:val="Title"/>
                                     <w:spacing w:after="0"/>
                                     <w:rPr>
                                       <w:lang w:bidi="fr-FR"/>
@@ -261,7 +182,7 @@
                                 </w:p>
                                 <w:p>
                                   <w:pPr>
-                                    <w:pStyle w:val="Titre"/>
+                                    <w:pStyle w:val="Title"/>
                                     <w:spacing w:after="0"/>
                                   </w:pPr>
                                   <w:r>
@@ -291,18 +212,24 @@
                       <v:stroke joinstyle="miter"/>
                       <v:path gradientshapeok="t" o:connecttype="rect"/>
                     </v:shapetype>
-                    <v:shape id="Zone de texte 8" o:spid="_x0000_s1026" type="#_x0000_t202" style="width:329.9pt;height:2in;visibility:visible;mso-wrap-style:square;mso-left-percent:-10001;mso-top-percent:-10001;mso-position-horizontal:absolute;mso-position-horizontal-relative:char;mso-position-vertical:absolute;mso-position-vertical-relative:line;mso-left-percent:-10001;mso-top-percent:-10001;v-text-anchor:top" o:gfxdata="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" filled="f" stroked="f" strokeweight=".5pt">
+                    <v:shape id="Zone de texte 8" o:spid="_x0000_s1026" type="#_x0000_t202" style="width:329.9pt;height:2in;visibility:visible;mso-wrap-style:square;mso-left-percent:-10001;mso-top-percent:-10001;mso-position-horizontal:absolute;mso-position-horizontal-relative:char;mso-position-vertical:absolute;mso-position-vertical-relative:line;mso-left-percent:-10001;mso-top-percent:-10001;v-text-anchor:top" o:gfxdata="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" filled="f" stroked="f" strokeweight=".5pt">
                       <v:textbox>
                         <w:txbxContent>
                           <w:p>
                             <w:pPr>
-                              <w:pStyle w:val="Titre"/>
+                              <w:pStyle w:val="Title"/>
                             </w:pPr>
                             <w:r>
                               <w:rPr>
                                 <w:lang w:bidi="fr-FR"/>
                               </w:rPr>
-                              <w:t>PFE</w:t>
+                              <w:t>P</w:t>
+                            </w:r>
+                            <w:r>
+                              <w:rPr>
+                                <w:lang w:bidi="fr-FR"/>
+                              </w:rPr>
+                              <w:t>roject de fin d’etude</w:t>
                             </w:r>
                             <w:r>
                               <w:t>.</w:t>
@@ -322,7 +249,7 @@
                           </w:p>
                           <w:p>
                             <w:pPr>
-                              <w:pStyle w:val="Titre"/>
+                              <w:pStyle w:val="Title"/>
                               <w:spacing w:after="0"/>
                               <w:rPr>
                                 <w:lang w:bidi="fr-FR"/>
@@ -337,7 +264,7 @@
                           </w:p>
                           <w:p>
                             <w:pPr>
-                              <w:pStyle w:val="Titre"/>
+                              <w:pStyle w:val="Title"/>
                               <w:spacing w:after="0"/>
                             </w:pPr>
                             <w:r>
@@ -473,8 +400,9 @@
               </w:placeholder>
               <w15:appearance w15:val="hidden"/>
             </w:sdtPr>
-            <w:sdtEndPr/>
             <w:sdtContent>
+              <w:bookmarkStart w:id="0" w:name="_Hlk167219849" w:displacedByCustomXml="prev"/>
+              <w:bookmarkEnd w:id="0" w:displacedByCustomXml="prev"/>
               <w:p>
                 <w:pPr>
                   <w:rPr>
@@ -487,7 +415,90 @@
                 </w:pPr>
                 <w:r>
                   <w:rPr>
-                    <w:rStyle w:val="Sous-titreCar"/>
+                    <w:noProof/>
+                    <w:lang w:val="en-US" w:eastAsia="zh-CN"/>
+                  </w:rPr>
+                  <mc:AlternateContent>
+                    <mc:Choice Requires="wps">
+                      <w:drawing>
+                        <wp:anchor distT="0" distB="0" distL="114300" distR="114300" simplePos="0" relativeHeight="251660288" behindDoc="1" locked="0" layoutInCell="1" allowOverlap="1" wp14:anchorId="3C7A23EE" wp14:editId="4BBBB2A8">
+                          <wp:simplePos x="0" y="0"/>
+                          <wp:positionH relativeFrom="column">
+                            <wp:posOffset>-160020</wp:posOffset>
+                          </wp:positionH>
+                          <wp:positionV relativeFrom="page">
+                            <wp:posOffset>-6981190</wp:posOffset>
+                          </wp:positionV>
+                          <wp:extent cx="4490085" cy="8656955"/>
+                          <wp:effectExtent l="0" t="0" r="5715" b="0"/>
+                          <wp:wrapNone/>
+                          <wp:docPr id="3" name="Rectangle 3" descr="rectangle blanc pour le texte sur la couverture"/>
+                          <wp:cNvGraphicFramePr/>
+                          <a:graphic xmlns:a="http://schemas.openxmlformats.org/drawingml/2006/main">
+                            <a:graphicData uri="http://schemas.microsoft.com/office/word/2010/wordprocessingShape">
+                              <wps:wsp>
+                                <wps:cNvSpPr/>
+                                <wps:spPr>
+                                  <a:xfrm>
+                                    <a:off x="0" y="0"/>
+                                    <a:ext cx="4490085" cy="8656955"/>
+                                  </a:xfrm>
+                                  <a:prstGeom prst="rect">
+                                    <a:avLst/>
+                                  </a:prstGeom>
+                                  <a:solidFill>
+                                    <a:schemeClr val="bg1"/>
+                                  </a:solidFill>
+                                  <a:ln>
+                                    <a:noFill/>
+                                  </a:ln>
+                                </wps:spPr>
+                                <wps:style>
+                                  <a:lnRef idx="2">
+                                    <a:schemeClr val="accent1">
+                                      <a:shade val="50000"/>
+                                    </a:schemeClr>
+                                  </a:lnRef>
+                                  <a:fillRef idx="1">
+                                    <a:schemeClr val="accent1"/>
+                                  </a:fillRef>
+                                  <a:effectRef idx="0">
+                                    <a:schemeClr val="accent1"/>
+                                  </a:effectRef>
+                                  <a:fontRef idx="minor">
+                                    <a:schemeClr val="lt1"/>
+                                  </a:fontRef>
+                                </wps:style>
+                                <wps:bodyPr rot="0" spcFirstLastPara="0" vertOverflow="overflow" horzOverflow="overflow" vert="horz" wrap="square" lIns="91440" tIns="45720" rIns="91440" bIns="45720" numCol="1" spcCol="0" rtlCol="0" fromWordArt="0" anchor="ctr" anchorCtr="0" forceAA="0" compatLnSpc="1">
+                                  <a:prstTxWarp prst="textNoShape">
+                                    <a:avLst/>
+                                  </a:prstTxWarp>
+                                  <a:noAutofit/>
+                                </wps:bodyPr>
+                              </wps:wsp>
+                            </a:graphicData>
+                          </a:graphic>
+                          <wp14:sizeRelH relativeFrom="margin">
+                            <wp14:pctWidth>0</wp14:pctWidth>
+                          </wp14:sizeRelH>
+                          <wp14:sizeRelV relativeFrom="margin">
+                            <wp14:pctHeight>0</wp14:pctHeight>
+                          </wp14:sizeRelV>
+                        </wp:anchor>
+                      </w:drawing>
+                    </mc:Choice>
+                    <mc:Fallback>
+                      <w:pict>
+                        <v:rect w14:anchorId="280E50D9" id="Rectangle 3" o:spid="_x0000_s1026" alt="rectangle blanc pour le texte sur la couverture" style="position:absolute;margin-left:-12.6pt;margin-top:-549.7pt;width:353.55pt;height:681.65pt;z-index:-251656192;visibility:visible;mso-wrap-style:square;mso-width-percent:0;mso-height-percent:0;mso-wrap-distance-left:9pt;mso-wrap-distance-top:0;mso-wrap-distance-right:9pt;mso-wrap-distance-bottom:0;mso-position-horizontal:absolute;mso-position-horizontal-relative:text;mso-position-vertical:absolute;mso-position-vertical-relative:page;mso-width-percent:0;mso-height-percent:0;mso-width-relative:margin;mso-height-relative:margin;v-text-anchor:middle" o:gfxdata="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" fillcolor="white [3212]" stroked="f" strokeweight="2pt">
+                          <w10:wrap anchory="page"/>
+                        </v:rect>
+                      </w:pict>
+                    </mc:Fallback>
+                  </mc:AlternateContent>
+                </w:r>
+                <w:r>
+                  <w:rPr>
+                    <w:rStyle w:val="SubtitleChar"/>
                     <w:i/>
                     <w:iCs/>
                     <w:color w:val="FF0000"/>
@@ -499,7 +510,7 @@
                 </w:r>
                 <w:r>
                   <w:rPr>
-                    <w:rStyle w:val="Sous-titreCar"/>
+                    <w:rStyle w:val="SubtitleChar"/>
                     <w:i/>
                     <w:iCs/>
                     <w:color w:val="FF0000"/>
@@ -511,7 +522,7 @@
                 </w:r>
                 <w:r>
                   <w:rPr>
-                    <w:rStyle w:val="Sous-titreCar"/>
+                    <w:rStyle w:val="SubtitleChar"/>
                     <w:i/>
                     <w:iCs/>
                     <w:color w:val="FF0000"/>
@@ -523,7 +534,7 @@
                 </w:r>
                 <w:r>
                   <w:rPr>
-                    <w:rStyle w:val="Sous-titreCar"/>
+                    <w:rStyle w:val="SubtitleChar"/>
                     <w:i/>
                     <w:iCs/>
                     <w:color w:val="FF0000"/>
@@ -531,24 +542,11 @@
                     <w:szCs w:val="36"/>
                     <w:lang w:bidi="fr-FR"/>
                   </w:rPr>
-                  <w:t>19</w:t>
+                  <w:t>19 mai</w:t>
                 </w:r>
                 <w:r>
                   <w:rPr>
-                    <w:rStyle w:val="Sous-titreCar"/>
-                    <w:i/>
-                    <w:iCs/>
-                    <w:noProof/>
-                    <w:color w:val="FF0000"/>
-                    <w:sz w:val="36"/>
-                    <w:szCs w:val="36"/>
-                    <w:lang w:bidi="fr-FR"/>
-                  </w:rPr>
-                  <w:t xml:space="preserve"> mai</w:t>
-                </w:r>
-                <w:r>
-                  <w:rPr>
-                    <w:rStyle w:val="Sous-titreCar"/>
+                    <w:rStyle w:val="SubtitleChar"/>
                     <w:i/>
                     <w:iCs/>
                     <w:color w:val="FF0000"/>
@@ -644,33 +642,9 @@
               <w:rPr>
                 <w:i/>
                 <w:iCs/>
-                <w:noProof/>
                 <w:color w:val="FF0000"/>
-                <w:sz w:val="36"/>
-                <w:szCs w:val="36"/>
-              </w:rPr>
-            </w:pPr>
-          </w:p>
-          <w:p>
-            <w:pPr>
-              <w:rPr>
-                <w:i/>
-                <w:iCs/>
-                <w:noProof/>
-                <w:color w:val="FF0000"/>
-                <w:sz w:val="36"/>
-                <w:szCs w:val="36"/>
-              </w:rPr>
-            </w:pPr>
-          </w:p>
-          <w:p>
-            <w:pPr>
-              <w:rPr>
-                <w:i/>
-                <w:iCs/>
-                <w:color w:val="FF0000"/>
-                <w:sz w:val="36"/>
-                <w:szCs w:val="36"/>
+                <w:sz w:val="44"/>
+                <w:szCs w:val="44"/>
               </w:rPr>
             </w:pPr>
             <w:r>
@@ -695,6 +669,69 @@
               <w:t>AIT MOUSS ABDELLAH</w:t>
             </w:r>
           </w:p>
+          <w:p>
+            <w:pPr>
+              <w:rPr>
+                <w:i/>
+                <w:iCs/>
+                <w:color w:val="FF0000"/>
+                <w:sz w:val="36"/>
+                <w:szCs w:val="36"/>
+              </w:rPr>
+            </w:pPr>
+            <w:proofErr w:type="spellStart"/>
+            <w:r>
+              <w:rPr>
+                <w:i/>
+                <w:iCs/>
+                <w:color w:val="FF0000"/>
+                <w:sz w:val="44"/>
+                <w:szCs w:val="44"/>
+              </w:rPr>
+              <w:t>Encadree</w:t>
+            </w:r>
+            <w:proofErr w:type="spellEnd"/>
+            <w:r>
+              <w:rPr>
+                <w:i/>
+                <w:iCs/>
+                <w:color w:val="FF0000"/>
+                <w:sz w:val="44"/>
+                <w:szCs w:val="44"/>
+              </w:rPr>
+              <w:t xml:space="preserve"> par</w:t>
+            </w:r>
+            <w:r>
+              <w:rPr>
+                <w:i/>
+                <w:iCs/>
+                <w:color w:val="FF0000"/>
+                <w:sz w:val="44"/>
+                <w:szCs w:val="44"/>
+              </w:rPr>
+              <w:t> :</w:t>
+            </w:r>
+            <w:r>
+              <w:rPr>
+                <w:i/>
+                <w:iCs/>
+                <w:color w:val="FF0000"/>
+                <w:sz w:val="44"/>
+                <w:szCs w:val="44"/>
+              </w:rPr>
+              <w:t xml:space="preserve"> </w:t>
+            </w:r>
+            <w:r>
+              <w:rPr>
+                <w:i/>
+                <w:iCs/>
+                <w:color w:val="FF0000"/>
+                <w:sz w:val="44"/>
+                <w:szCs w:val="44"/>
+              </w:rPr>
+              <w:t>FARAH KARROUCH</w:t>
+            </w:r>
+          </w:p>
         </w:tc>
       </w:tr>
     </w:tbl>
@@ -716,88 +753,10 @@
           <w:noProof/>
           <w:lang w:val="en-US" w:eastAsia="zh-CN"/>
         </w:rPr>
-        <w:drawing>
-          <wp:anchor distT="0" distB="0" distL="114300" distR="114300" simplePos="0" relativeHeight="251661312" behindDoc="0" locked="0" layoutInCell="1" allowOverlap="1" wp14:anchorId="50B26AEA" wp14:editId="7CC35694">
-            <wp:simplePos x="0" y="0"/>
-            <wp:positionH relativeFrom="margin">
-              <wp:posOffset>5143490</wp:posOffset>
-            </wp:positionH>
-            <wp:positionV relativeFrom="paragraph">
-              <wp:posOffset>5796081</wp:posOffset>
-            </wp:positionV>
-            <wp:extent cx="955344" cy="955040"/>
-            <wp:effectExtent l="0" t="0" r="0" b="0"/>
-            <wp:wrapNone/>
-            <wp:docPr id="12" name="Graphisme 201" descr="espace réservé du logo">
-              <a:extLst xmlns:a="http://schemas.openxmlformats.org/drawingml/2006/main">
-                <a:ext uri="{FF2B5EF4-FFF2-40B4-BE49-F238E27FC236}">
-                  <a16:creationId xmlns:a16="http://schemas.microsoft.com/office/drawing/2014/main" id="{F3D65186-AB5A-4584-87C3-0FAA2992263B}"/>
-                </a:ext>
-              </a:extLst>
-            </wp:docPr>
-            <wp:cNvGraphicFramePr/>
-            <a:graphic xmlns:a="http://schemas.openxmlformats.org/drawingml/2006/main">
-              <a:graphicData uri="http://schemas.openxmlformats.org/drawingml/2006/picture">
-                <pic:pic xmlns:pic="http://schemas.openxmlformats.org/drawingml/2006/picture">
-                  <pic:nvPicPr>
-                    <pic:cNvPr id="12" name="Graphisme 201" descr="espace réservé du logo">
-                      <a:extLst>
-                        <a:ext uri="{FF2B5EF4-FFF2-40B4-BE49-F238E27FC236}">
-                          <a16:creationId xmlns:a16="http://schemas.microsoft.com/office/drawing/2014/main" id="{F3D65186-AB5A-4584-87C3-0FAA2992263B}"/>
-                        </a:ext>
-                      </a:extLst>
-                    </pic:cNvPr>
-                    <pic:cNvPicPr/>
-                  </pic:nvPicPr>
-                  <pic:blipFill rotWithShape="1">
-                    <a:blip r:embed="rId8" cstate="print">
-                      <a:extLst>
-                        <a:ext uri="{28A0092B-C50C-407E-A947-70E740481C1C}">
-                          <a14:useLocalDpi xmlns:a14="http://schemas.microsoft.com/office/drawing/2010/main" val="0"/>
-                        </a:ext>
-                      </a:extLst>
-                    </a:blip>
-                    <a:srcRect r="55549"/>
-                    <a:stretch/>
-                  </pic:blipFill>
-                  <pic:spPr bwMode="auto">
-                    <a:xfrm>
-                      <a:off x="0" y="0"/>
-                      <a:ext cx="955344" cy="955040"/>
-                    </a:xfrm>
-                    <a:prstGeom prst="rect">
-                      <a:avLst/>
-                    </a:prstGeom>
-                    <a:ln>
-                      <a:noFill/>
-                    </a:ln>
-                    <a:extLst>
-                      <a:ext uri="{53640926-AAD7-44D8-BBD7-CCE9431645EC}">
-                        <a14:shadowObscured xmlns:a14="http://schemas.microsoft.com/office/drawing/2010/main"/>
-                      </a:ext>
-                    </a:extLst>
-                  </pic:spPr>
-                </pic:pic>
-              </a:graphicData>
-            </a:graphic>
-            <wp14:sizeRelH relativeFrom="margin">
-              <wp14:pctWidth>0</wp14:pctWidth>
-            </wp14:sizeRelH>
-            <wp14:sizeRelV relativeFrom="margin">
-              <wp14:pctHeight>0</wp14:pctHeight>
-            </wp14:sizeRelV>
-          </wp:anchor>
-        </w:drawing>
-      </w:r>
-      <w:r>
-        <w:rPr>
-          <w:noProof/>
-          <w:lang w:val="en-US" w:eastAsia="zh-CN"/>
-        </w:rPr>
         <mc:AlternateContent>
           <mc:Choice Requires="wps">
             <w:drawing>
-              <wp:anchor distT="0" distB="0" distL="114300" distR="114300" simplePos="0" relativeHeight="251659264" behindDoc="1" locked="0" layoutInCell="1" allowOverlap="1" wp14:anchorId="43E7A426" wp14:editId="2891221E">
+              <wp:anchor distT="0" distB="0" distL="114300" distR="114300" simplePos="0" relativeHeight="251659264" behindDoc="1" locked="0" layoutInCell="1" allowOverlap="1" wp14:anchorId="43E7A426" wp14:editId="213F5B91">
                 <wp:simplePos x="0" y="0"/>
                 <wp:positionH relativeFrom="column">
                   <wp:posOffset>-745490</wp:posOffset>
@@ -862,7 +821,7 @@
           </mc:Choice>
           <mc:Fallback>
             <w:pict>
-              <v:rect w14:anchorId="756F705F" id="Rectangle 2" o:spid="_x0000_s1026" alt="rectangle coloré" style="position:absolute;margin-left:-58.7pt;margin-top:525pt;width:611.1pt;height:316.5pt;z-index:-251657216;visibility:visible;mso-wrap-style:square;mso-height-percent:0;mso-wrap-distance-left:9pt;mso-wrap-distance-top:0;mso-wrap-distance-right:9pt;mso-wrap-distance-bottom:0;mso-position-horizontal:absolute;mso-position-horizontal-relative:text;mso-position-vertical:absolute;mso-position-vertical-relative:page;mso-height-percent:0;mso-height-relative:margin;v-text-anchor:middle" o:gfxdata="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" fillcolor="#34aba2 [3206]" stroked="f" strokeweight="2pt">
+              <v:rect w14:anchorId="1537A51B" id="Rectangle 2" o:spid="_x0000_s1026" alt="rectangle coloré" style="position:absolute;margin-left:-58.7pt;margin-top:525pt;width:611.1pt;height:316.5pt;z-index:-251657216;visibility:visible;mso-wrap-style:square;mso-height-percent:0;mso-wrap-distance-left:9pt;mso-wrap-distance-top:0;mso-wrap-distance-right:9pt;mso-wrap-distance-bottom:0;mso-position-horizontal:absolute;mso-position-horizontal-relative:text;mso-position-vertical:absolute;mso-position-vertical-relative:page;mso-height-percent:0;mso-height-relative:margin;v-text-anchor:middle" o:gfxdata="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" fillcolor="#34aba2 [3206]" stroked="f" strokeweight="2pt">
                 <w10:wrap anchory="page"/>
               </v:rect>
             </w:pict>
@@ -878,7 +837,7 @@
     </w:p>
     <w:p>
       <w:pPr>
-        <w:pStyle w:val="Titre"/>
+        <w:pStyle w:val="Title"/>
         <w:spacing w:after="0"/>
         <w:jc w:val="center"/>
         <w:rPr>
@@ -909,7 +868,7 @@
     </w:p>
     <w:p>
       <w:pPr>
-        <w:pStyle w:val="Titre"/>
+        <w:pStyle w:val="Title"/>
         <w:spacing w:after="0"/>
         <w:jc w:val="center"/>
         <w:rPr>
@@ -928,7 +887,7 @@
     </w:p>
     <w:p>
       <w:pPr>
-        <w:pStyle w:val="Titre1"/>
+        <w:pStyle w:val="Heading1"/>
         <w:rPr>
           <w:sz w:val="40"/>
           <w:szCs w:val="22"/>
@@ -946,7 +905,7 @@
     </w:p>
     <w:p>
       <w:pPr>
-        <w:pStyle w:val="Titre1"/>
+        <w:pStyle w:val="Heading1"/>
         <w:jc w:val="center"/>
         <w:rPr>
           <w:lang w:bidi="fr-FR"/>
@@ -973,7 +932,7 @@
                     <pic:cNvPicPr/>
                   </pic:nvPicPr>
                   <pic:blipFill>
-                    <a:blip r:embed="rId9" cstate="print">
+                    <a:blip r:embed="rId8" cstate="print">
                       <a:extLst>
                         <a:ext uri="{28A0092B-C50C-407E-A947-70E740481C1C}">
                           <a14:useLocalDpi xmlns:a14="http://schemas.microsoft.com/office/drawing/2010/main" val="0"/>
@@ -1020,7 +979,7 @@
                     <pic:cNvPicPr/>
                   </pic:nvPicPr>
                   <pic:blipFill>
-                    <a:blip r:embed="rId10" cstate="print">
+                    <a:blip r:embed="rId9" cstate="print">
                       <a:extLst>
                         <a:ext uri="{28A0092B-C50C-407E-A947-70E740481C1C}">
                           <a14:useLocalDpi xmlns:a14="http://schemas.microsoft.com/office/drawing/2010/main" val="0"/>
@@ -1049,7 +1008,7 @@
     </w:p>
     <w:p>
       <w:pPr>
-        <w:pStyle w:val="Titre1"/>
+        <w:pStyle w:val="Heading1"/>
         <w:jc w:val="center"/>
       </w:pPr>
       <w:r>
@@ -1074,7 +1033,7 @@
                     </pic:cNvPicPr>
                   </pic:nvPicPr>
                   <pic:blipFill>
-                    <a:blip r:embed="rId11">
+                    <a:blip r:embed="rId10">
                       <a:extLst>
                         <a:ext uri="{28A0092B-C50C-407E-A947-70E740481C1C}">
                           <a14:useLocalDpi xmlns:a14="http://schemas.microsoft.com/office/drawing/2010/main" val="0"/>
@@ -1115,30 +1074,56 @@
     </w:p>
     <w:p>
       <w:pPr>
-        <w:spacing w:after="200"/>
-        <w:rPr>
-          <w:lang w:val="en-US"/>
-        </w:rPr>
-      </w:pPr>
+        <w:rPr>
+          <w:lang w:val="en-US"/>
+        </w:rPr>
+      </w:pPr>
+    </w:p>
+    <w:p>
+      <w:pPr>
+        <w:rPr>
+          <w:lang w:val="en-US"/>
+        </w:rPr>
+      </w:pPr>
+    </w:p>
+    <w:p>
+      <w:pPr>
+        <w:rPr>
+          <w:lang w:val="en-US"/>
+        </w:rPr>
+      </w:pPr>
+    </w:p>
+    <w:p>
+      <w:pPr>
+        <w:rPr>
+          <w:lang w:val="en-US"/>
+        </w:rPr>
+      </w:pPr>
+    </w:p>
+    <w:p>
+      <w:pPr>
+        <w:spacing w:after="200"/>
+        <w:rPr>
+          <w:lang w:val="en-US"/>
+        </w:rPr>
+      </w:pPr>
+      <w:r>
+        <w:rPr>
+          <w:lang w:val="en-US"/>
+        </w:rPr>
+        <w:lastRenderedPageBreak/>
+        <w:t>UML</w:t>
+      </w:r>
       <w:r>
         <w:rPr>
           <w:noProof/>
           <w:lang w:val="en-US"/>
         </w:rPr>
-        <w:lastRenderedPageBreak/>
         <w:drawing>
-          <wp:anchor distT="0" distB="0" distL="114300" distR="114300" simplePos="0" relativeHeight="251663360" behindDoc="0" locked="0" layoutInCell="1" allowOverlap="1" wp14:anchorId="27A7FF76" wp14:editId="0072A107">
-            <wp:simplePos x="0" y="0"/>
-            <wp:positionH relativeFrom="margin">
-              <wp:posOffset>-544195</wp:posOffset>
-            </wp:positionH>
-            <wp:positionV relativeFrom="paragraph">
-              <wp:posOffset>337535</wp:posOffset>
-            </wp:positionV>
-            <wp:extent cx="7510611" cy="3603009"/>
+          <wp:inline distT="0" distB="0" distL="0" distR="0" wp14:anchorId="7FB0BBD5" wp14:editId="7C11F2C0">
+            <wp:extent cx="6367145" cy="2099733"/>
             <wp:effectExtent l="0" t="0" r="0" b="0"/>
-            <wp:wrapSquare wrapText="bothSides"/>
-            <wp:docPr id="11" name="Image 11"/>
+            <wp:docPr id="643724391" name="Picture 8"/>
             <wp:cNvGraphicFramePr>
               <a:graphicFrameLocks xmlns:a="http://schemas.openxmlformats.org/drawingml/2006/main" noChangeAspect="1"/>
             </wp:cNvGraphicFramePr>
@@ -1146,8 +1131,64 @@
               <a:graphicData uri="http://schemas.openxmlformats.org/drawingml/2006/picture">
                 <pic:pic xmlns:pic="http://schemas.openxmlformats.org/drawingml/2006/picture">
                   <pic:nvPicPr>
-                    <pic:cNvPr id="11" name="Image 11"/>
-                    <pic:cNvPicPr/>
+                    <pic:cNvPr id="0" name="Picture 3"/>
+                    <pic:cNvPicPr>
+                      <a:picLocks noChangeAspect="1" noChangeArrowheads="1"/>
+                    </pic:cNvPicPr>
+                  </pic:nvPicPr>
+                  <pic:blipFill>
+                    <a:blip r:embed="rId11">
+                      <a:extLst>
+                        <a:ext uri="{28A0092B-C50C-407E-A947-70E740481C1C}">
+                          <a14:useLocalDpi xmlns:a14="http://schemas.microsoft.com/office/drawing/2010/main" val="0"/>
+                        </a:ext>
+                      </a:extLst>
+                    </a:blip>
+                    <a:srcRect/>
+                    <a:stretch>
+                      <a:fillRect/>
+                    </a:stretch>
+                  </pic:blipFill>
+                  <pic:spPr bwMode="auto">
+                    <a:xfrm>
+                      <a:off x="0" y="0"/>
+                      <a:ext cx="6381612" cy="2104504"/>
+                    </a:xfrm>
+                    <a:prstGeom prst="rect">
+                      <a:avLst/>
+                    </a:prstGeom>
+                    <a:noFill/>
+                    <a:ln>
+                      <a:noFill/>
+                    </a:ln>
+                  </pic:spPr>
+                </pic:pic>
+              </a:graphicData>
+            </a:graphic>
+          </wp:inline>
+        </w:drawing>
+      </w:r>
+      <w:r>
+        <w:rPr>
+          <w:noProof/>
+          <w:lang w:val="en-US"/>
+        </w:rPr>
+        <w:drawing>
+          <wp:inline distT="0" distB="0" distL="0" distR="0" wp14:anchorId="19D0FC3B" wp14:editId="01692992">
+            <wp:extent cx="6370320" cy="3398520"/>
+            <wp:effectExtent l="0" t="0" r="0" b="0"/>
+            <wp:docPr id="1885476641" name="Picture 7"/>
+            <wp:cNvGraphicFramePr>
+              <a:graphicFrameLocks xmlns:a="http://schemas.openxmlformats.org/drawingml/2006/main" noChangeAspect="1"/>
+            </wp:cNvGraphicFramePr>
+            <a:graphic xmlns:a="http://schemas.openxmlformats.org/drawingml/2006/main">
+              <a:graphicData uri="http://schemas.openxmlformats.org/drawingml/2006/picture">
+                <pic:pic xmlns:pic="http://schemas.openxmlformats.org/drawingml/2006/picture">
+                  <pic:nvPicPr>
+                    <pic:cNvPr id="0" name="Picture 2"/>
+                    <pic:cNvPicPr>
+                      <a:picLocks noChangeAspect="1" noChangeArrowheads="1"/>
+                    </pic:cNvPicPr>
                   </pic:nvPicPr>
                   <pic:blipFill>
                     <a:blip r:embed="rId12">
@@ -1157,36 +1198,83 @@
                         </a:ext>
                       </a:extLst>
                     </a:blip>
+                    <a:srcRect/>
                     <a:stretch>
                       <a:fillRect/>
                     </a:stretch>
                   </pic:blipFill>
-                  <pic:spPr>
+                  <pic:spPr bwMode="auto">
                     <a:xfrm>
                       <a:off x="0" y="0"/>
-                      <a:ext cx="7510611" cy="3603009"/>
+                      <a:ext cx="6370320" cy="3398520"/>
                     </a:xfrm>
                     <a:prstGeom prst="rect">
                       <a:avLst/>
                     </a:prstGeom>
+                    <a:noFill/>
+                    <a:ln>
+                      <a:noFill/>
+                    </a:ln>
                   </pic:spPr>
                 </pic:pic>
               </a:graphicData>
             </a:graphic>
-            <wp14:sizeRelH relativeFrom="margin">
-              <wp14:pctWidth>0</wp14:pctWidth>
-            </wp14:sizeRelH>
-            <wp14:sizeRelV relativeFrom="margin">
-              <wp14:pctHeight>0</wp14:pctHeight>
-            </wp14:sizeRelV>
-          </wp:anchor>
+          </wp:inline>
         </w:drawing>
       </w:r>
       <w:r>
         <w:rPr>
-          <w:lang w:val="en-US"/>
-        </w:rPr>
-        <w:t>UML</w:t>
+          <w:noProof/>
+          <w:lang w:val="en-US"/>
+        </w:rPr>
+        <w:drawing>
+          <wp:inline distT="0" distB="0" distL="0" distR="0" wp14:anchorId="4F71F185" wp14:editId="5CD72CEB">
+            <wp:extent cx="6371590" cy="3262214"/>
+            <wp:effectExtent l="0" t="0" r="0" b="0"/>
+            <wp:docPr id="115204198" name="Picture 6"/>
+            <wp:cNvGraphicFramePr>
+              <a:graphicFrameLocks xmlns:a="http://schemas.openxmlformats.org/drawingml/2006/main" noChangeAspect="1"/>
+            </wp:cNvGraphicFramePr>
+            <a:graphic xmlns:a="http://schemas.openxmlformats.org/drawingml/2006/main">
+              <a:graphicData uri="http://schemas.openxmlformats.org/drawingml/2006/picture">
+                <pic:pic xmlns:pic="http://schemas.openxmlformats.org/drawingml/2006/picture">
+                  <pic:nvPicPr>
+                    <pic:cNvPr id="0" name="Picture 1"/>
+                    <pic:cNvPicPr>
+                      <a:picLocks noChangeAspect="1" noChangeArrowheads="1"/>
+                    </pic:cNvPicPr>
+                  </pic:nvPicPr>
+                  <pic:blipFill>
+                    <a:blip r:embed="rId13">
+                      <a:extLst>
+                        <a:ext uri="{28A0092B-C50C-407E-A947-70E740481C1C}">
+                          <a14:useLocalDpi xmlns:a14="http://schemas.microsoft.com/office/drawing/2010/main" val="0"/>
+                        </a:ext>
+                      </a:extLst>
+                    </a:blip>
+                    <a:srcRect/>
+                    <a:stretch>
+                      <a:fillRect/>
+                    </a:stretch>
+                  </pic:blipFill>
+                  <pic:spPr bwMode="auto">
+                    <a:xfrm>
+                      <a:off x="0" y="0"/>
+                      <a:ext cx="6371590" cy="3262214"/>
+                    </a:xfrm>
+                    <a:prstGeom prst="rect">
+                      <a:avLst/>
+                    </a:prstGeom>
+                    <a:noFill/>
+                    <a:ln>
+                      <a:noFill/>
+                    </a:ln>
+                  </pic:spPr>
+                </pic:pic>
+              </a:graphicData>
+            </a:graphic>
+          </wp:inline>
+        </w:drawing>
       </w:r>
     </w:p>
     <w:p>
@@ -1389,123 +1477,123 @@
         <w:spacing w:after="200"/>
       </w:pPr>
       <w:r>
+        <w:t>Ce modèle représente les utilisateurs de votre système.</w:t>
+      </w:r>
+    </w:p>
+    <w:p>
+      <w:pPr>
+        <w:spacing w:after="200"/>
+      </w:pPr>
+      <w:r>
+        <w:t xml:space="preserve">Il peut être étendu avec les fonctionnalités d'authentification et d'autorisation de </w:t>
+      </w:r>
+      <w:proofErr w:type="spellStart"/>
+      <w:r>
+        <w:t>Laravel</w:t>
+      </w:r>
+      <w:proofErr w:type="spellEnd"/>
+      <w:r>
+        <w:t>.</w:t>
+      </w:r>
+    </w:p>
+    <w:p>
+      <w:pPr>
+        <w:spacing w:after="200"/>
+      </w:pPr>
+      <w:r>
+        <w:t>Vous pouvez avoir des champs tels que "nom", "email", "mot de passe" (</w:t>
+      </w:r>
+      <w:proofErr w:type="spellStart"/>
+      <w:r>
+        <w:t>hashé</w:t>
+      </w:r>
+      <w:proofErr w:type="spellEnd"/>
+      <w:r>
+        <w:t>), etc.</w:t>
+      </w:r>
+    </w:p>
+    <w:p>
+      <w:pPr>
+        <w:spacing w:after="200"/>
+        <w:rPr>
+          <w:highlight w:val="yellow"/>
+        </w:rPr>
+      </w:pPr>
+      <w:r>
+        <w:rPr>
+          <w:highlight w:val="yellow"/>
+        </w:rPr>
+        <w:t>Tables (Tables de restaurant</w:t>
+      </w:r>
+      <w:proofErr w:type="gramStart"/>
+      <w:r>
+        <w:rPr>
+          <w:highlight w:val="yellow"/>
+        </w:rPr>
+        <w:t>):</w:t>
+      </w:r>
+      <w:proofErr w:type="gramEnd"/>
+    </w:p>
+    <w:p>
+      <w:pPr>
+        <w:spacing w:after="200"/>
+      </w:pPr>
+      <w:r>
+        <w:t>Ce modèle représente les tables du restaurant où les clients peuvent effectuer des réservations.</w:t>
+      </w:r>
+    </w:p>
+    <w:p>
+      <w:pPr>
+        <w:spacing w:after="200"/>
+      </w:pPr>
+      <w:r>
+        <w:t>Il peut contenir des champs tels que "numéro de table", "capacité", etc.</w:t>
+      </w:r>
+    </w:p>
+    <w:p>
+      <w:pPr>
+        <w:spacing w:after="200"/>
+        <w:rPr>
+          <w:highlight w:val="yellow"/>
+        </w:rPr>
+      </w:pPr>
+      <w:proofErr w:type="spellStart"/>
+      <w:r>
+        <w:rPr>
+          <w:highlight w:val="yellow"/>
+        </w:rPr>
+        <w:t>Reservations</w:t>
+      </w:r>
+      <w:proofErr w:type="spellEnd"/>
+      <w:r>
+        <w:rPr>
+          <w:highlight w:val="yellow"/>
+        </w:rPr>
+        <w:t xml:space="preserve"> (Réservations</w:t>
+      </w:r>
+      <w:proofErr w:type="gramStart"/>
+      <w:r>
+        <w:rPr>
+          <w:highlight w:val="yellow"/>
+        </w:rPr>
+        <w:t>):</w:t>
+      </w:r>
+      <w:proofErr w:type="gramEnd"/>
+    </w:p>
+    <w:p>
+      <w:pPr>
+        <w:spacing w:after="200"/>
+      </w:pPr>
+      <w:r>
+        <w:t>Ce modèle représente les réservations faites par les utilisateurs pour des tables spécifiques à des moments donnés.</w:t>
+      </w:r>
+    </w:p>
+    <w:p>
+      <w:pPr>
+        <w:spacing w:after="200"/>
+      </w:pPr>
+      <w:r>
         <w:lastRenderedPageBreak/>
-        <w:t>Ce modèle représente les utilisateurs de votre système.</w:t>
-      </w:r>
-    </w:p>
-    <w:p>
-      <w:pPr>
-        <w:spacing w:after="200"/>
-      </w:pPr>
-      <w:r>
-        <w:t xml:space="preserve">Il peut être étendu avec les fonctionnalités d'authentification et d'autorisation de </w:t>
-      </w:r>
-      <w:proofErr w:type="spellStart"/>
-      <w:r>
-        <w:t>Laravel</w:t>
-      </w:r>
-      <w:proofErr w:type="spellEnd"/>
-      <w:r>
-        <w:t>.</w:t>
-      </w:r>
-    </w:p>
-    <w:p>
-      <w:pPr>
-        <w:spacing w:after="200"/>
-      </w:pPr>
-      <w:r>
-        <w:t>Vous pouvez avoir des champs tels que "nom", "email", "mot de passe" (</w:t>
-      </w:r>
-      <w:proofErr w:type="spellStart"/>
-      <w:r>
-        <w:t>hashé</w:t>
-      </w:r>
-      <w:proofErr w:type="spellEnd"/>
-      <w:r>
-        <w:t>), etc.</w:t>
-      </w:r>
-    </w:p>
-    <w:p>
-      <w:pPr>
-        <w:spacing w:after="200"/>
-        <w:rPr>
-          <w:highlight w:val="yellow"/>
-        </w:rPr>
-      </w:pPr>
-      <w:r>
-        <w:rPr>
-          <w:highlight w:val="yellow"/>
-        </w:rPr>
-        <w:t>Tables (Tables de restaurant</w:t>
-      </w:r>
-      <w:proofErr w:type="gramStart"/>
-      <w:r>
-        <w:rPr>
-          <w:highlight w:val="yellow"/>
-        </w:rPr>
-        <w:t>):</w:t>
-      </w:r>
-      <w:proofErr w:type="gramEnd"/>
-    </w:p>
-    <w:p>
-      <w:pPr>
-        <w:spacing w:after="200"/>
-      </w:pPr>
-      <w:r>
-        <w:t>Ce modèle représente les tables du restaurant où les clients peuvent effectuer des réservations.</w:t>
-      </w:r>
-    </w:p>
-    <w:p>
-      <w:pPr>
-        <w:spacing w:after="200"/>
-      </w:pPr>
-      <w:r>
-        <w:t>Il peut contenir des champs tels que "numéro de table", "capacité", etc.</w:t>
-      </w:r>
-    </w:p>
-    <w:p>
-      <w:pPr>
-        <w:spacing w:after="200"/>
-        <w:rPr>
-          <w:highlight w:val="yellow"/>
-        </w:rPr>
-      </w:pPr>
-      <w:proofErr w:type="spellStart"/>
-      <w:r>
-        <w:rPr>
-          <w:highlight w:val="yellow"/>
-        </w:rPr>
-        <w:t>Reservations</w:t>
-      </w:r>
-      <w:proofErr w:type="spellEnd"/>
-      <w:r>
-        <w:rPr>
-          <w:highlight w:val="yellow"/>
-        </w:rPr>
-        <w:t xml:space="preserve"> (Réservations</w:t>
-      </w:r>
-      <w:proofErr w:type="gramStart"/>
-      <w:r>
-        <w:rPr>
-          <w:highlight w:val="yellow"/>
-        </w:rPr>
-        <w:t>):</w:t>
-      </w:r>
-      <w:proofErr w:type="gramEnd"/>
-    </w:p>
-    <w:p>
-      <w:pPr>
-        <w:spacing w:after="200"/>
-      </w:pPr>
-      <w:r>
-        <w:t>Ce modèle représente les réservations faites par les utilisateurs pour des tables spécifiques à des moments donnés.</w:t>
-      </w:r>
-    </w:p>
-    <w:p>
-      <w:pPr>
-        <w:spacing w:after="200"/>
-      </w:pPr>
-      <w:r>
         <w:t>Il peut avoir des champs comme "heure de début", "heure de fin", "nombre de personnes", etc.</w:t>
       </w:r>
     </w:p>
@@ -1653,7 +1741,7 @@
                     </pic:cNvPicPr>
                   </pic:nvPicPr>
                   <pic:blipFill>
-                    <a:blip r:embed="rId13">
+                    <a:blip r:embed="rId14">
                       <a:extLst>
                         <a:ext uri="{28A0092B-C50C-407E-A947-70E740481C1C}">
                           <a14:useLocalDpi xmlns:a14="http://schemas.microsoft.com/office/drawing/2010/main" val="0"/>
@@ -1706,7 +1794,7 @@
                     </pic:cNvPicPr>
                   </pic:nvPicPr>
                   <pic:blipFill>
-                    <a:blip r:embed="rId14">
+                    <a:blip r:embed="rId15">
                       <a:extLst>
                         <a:ext uri="{28A0092B-C50C-407E-A947-70E740481C1C}">
                           <a14:useLocalDpi xmlns:a14="http://schemas.microsoft.com/office/drawing/2010/main" val="0"/>
@@ -1760,7 +1848,7 @@
                     </pic:cNvPicPr>
                   </pic:nvPicPr>
                   <pic:blipFill>
-                    <a:blip r:embed="rId15">
+                    <a:blip r:embed="rId16">
                       <a:extLst>
                         <a:ext uri="{28A0092B-C50C-407E-A947-70E740481C1C}">
                           <a14:useLocalDpi xmlns:a14="http://schemas.microsoft.com/office/drawing/2010/main" val="0"/>
@@ -1813,7 +1901,7 @@
                     </pic:cNvPicPr>
                   </pic:nvPicPr>
                   <pic:blipFill>
-                    <a:blip r:embed="rId16">
+                    <a:blip r:embed="rId17">
                       <a:extLst>
                         <a:ext uri="{28A0092B-C50C-407E-A947-70E740481C1C}">
                           <a14:useLocalDpi xmlns:a14="http://schemas.microsoft.com/office/drawing/2010/main" val="0"/>
@@ -1880,7 +1968,7 @@
                     </pic:cNvPicPr>
                   </pic:nvPicPr>
                   <pic:blipFill>
-                    <a:blip r:embed="rId17">
+                    <a:blip r:embed="rId18">
                       <a:extLst>
                         <a:ext uri="{28A0092B-C50C-407E-A947-70E740481C1C}">
                           <a14:useLocalDpi xmlns:a14="http://schemas.microsoft.com/office/drawing/2010/main" val="0"/>
@@ -1934,59 +2022,6 @@
                 <pic:pic xmlns:pic="http://schemas.openxmlformats.org/drawingml/2006/picture">
                   <pic:nvPicPr>
                     <pic:cNvPr id="0" name="Picture 8"/>
-                    <pic:cNvPicPr>
-                      <a:picLocks noChangeAspect="1" noChangeArrowheads="1"/>
-                    </pic:cNvPicPr>
-                  </pic:nvPicPr>
-                  <pic:blipFill>
-                    <a:blip r:embed="rId18">
-                      <a:extLst>
-                        <a:ext uri="{28A0092B-C50C-407E-A947-70E740481C1C}">
-                          <a14:useLocalDpi xmlns:a14="http://schemas.microsoft.com/office/drawing/2010/main" val="0"/>
-                        </a:ext>
-                      </a:extLst>
-                    </a:blip>
-                    <a:srcRect/>
-                    <a:stretch>
-                      <a:fillRect/>
-                    </a:stretch>
-                  </pic:blipFill>
-                  <pic:spPr bwMode="auto">
-                    <a:xfrm>
-                      <a:off x="0" y="0"/>
-                      <a:ext cx="6360160" cy="3807460"/>
-                    </a:xfrm>
-                    <a:prstGeom prst="rect">
-                      <a:avLst/>
-                    </a:prstGeom>
-                    <a:noFill/>
-                    <a:ln>
-                      <a:noFill/>
-                    </a:ln>
-                  </pic:spPr>
-                </pic:pic>
-              </a:graphicData>
-            </a:graphic>
-          </wp:inline>
-        </w:drawing>
-      </w:r>
-      <w:r>
-        <w:rPr>
-          <w:noProof/>
-        </w:rPr>
-        <w:drawing>
-          <wp:inline distT="0" distB="0" distL="0" distR="0" wp14:anchorId="090482C0" wp14:editId="78F6A7BC">
-            <wp:extent cx="6360160" cy="3807460"/>
-            <wp:effectExtent l="0" t="0" r="2540" b="2540"/>
-            <wp:docPr id="23" name="Image 23"/>
-            <wp:cNvGraphicFramePr>
-              <a:graphicFrameLocks xmlns:a="http://schemas.openxmlformats.org/drawingml/2006/main" noChangeAspect="1"/>
-            </wp:cNvGraphicFramePr>
-            <a:graphic xmlns:a="http://schemas.openxmlformats.org/drawingml/2006/main">
-              <a:graphicData uri="http://schemas.openxmlformats.org/drawingml/2006/picture">
-                <pic:pic xmlns:pic="http://schemas.openxmlformats.org/drawingml/2006/picture">
-                  <pic:nvPicPr>
-                    <pic:cNvPr id="0" name="Picture 5"/>
                     <pic:cNvPicPr>
                       <a:picLocks noChangeAspect="1" noChangeArrowheads="1"/>
                     </pic:cNvPicPr>
@@ -2027,6 +2062,59 @@
         <w:rPr>
           <w:noProof/>
         </w:rPr>
+        <w:drawing>
+          <wp:inline distT="0" distB="0" distL="0" distR="0" wp14:anchorId="090482C0" wp14:editId="78F6A7BC">
+            <wp:extent cx="6360160" cy="3807460"/>
+            <wp:effectExtent l="0" t="0" r="2540" b="2540"/>
+            <wp:docPr id="23" name="Image 23"/>
+            <wp:cNvGraphicFramePr>
+              <a:graphicFrameLocks xmlns:a="http://schemas.openxmlformats.org/drawingml/2006/main" noChangeAspect="1"/>
+            </wp:cNvGraphicFramePr>
+            <a:graphic xmlns:a="http://schemas.openxmlformats.org/drawingml/2006/main">
+              <a:graphicData uri="http://schemas.openxmlformats.org/drawingml/2006/picture">
+                <pic:pic xmlns:pic="http://schemas.openxmlformats.org/drawingml/2006/picture">
+                  <pic:nvPicPr>
+                    <pic:cNvPr id="0" name="Picture 5"/>
+                    <pic:cNvPicPr>
+                      <a:picLocks noChangeAspect="1" noChangeArrowheads="1"/>
+                    </pic:cNvPicPr>
+                  </pic:nvPicPr>
+                  <pic:blipFill>
+                    <a:blip r:embed="rId20">
+                      <a:extLst>
+                        <a:ext uri="{28A0092B-C50C-407E-A947-70E740481C1C}">
+                          <a14:useLocalDpi xmlns:a14="http://schemas.microsoft.com/office/drawing/2010/main" val="0"/>
+                        </a:ext>
+                      </a:extLst>
+                    </a:blip>
+                    <a:srcRect/>
+                    <a:stretch>
+                      <a:fillRect/>
+                    </a:stretch>
+                  </pic:blipFill>
+                  <pic:spPr bwMode="auto">
+                    <a:xfrm>
+                      <a:off x="0" y="0"/>
+                      <a:ext cx="6360160" cy="3807460"/>
+                    </a:xfrm>
+                    <a:prstGeom prst="rect">
+                      <a:avLst/>
+                    </a:prstGeom>
+                    <a:noFill/>
+                    <a:ln>
+                      <a:noFill/>
+                    </a:ln>
+                  </pic:spPr>
+                </pic:pic>
+              </a:graphicData>
+            </a:graphic>
+          </wp:inline>
+        </w:drawing>
+      </w:r>
+      <w:r>
+        <w:rPr>
+          <w:noProof/>
+        </w:rPr>
         <w:lastRenderedPageBreak/>
         <w:drawing>
           <wp:inline distT="0" distB="0" distL="0" distR="0" wp14:anchorId="1B389D69" wp14:editId="65FB814F">
@@ -2046,7 +2134,7 @@
                     </pic:cNvPicPr>
                   </pic:nvPicPr>
                   <pic:blipFill>
-                    <a:blip r:embed="rId20">
+                    <a:blip r:embed="rId21">
                       <a:extLst>
                         <a:ext uri="{28A0092B-C50C-407E-A947-70E740481C1C}">
                           <a14:useLocalDpi xmlns:a14="http://schemas.microsoft.com/office/drawing/2010/main" val="0"/>
@@ -2094,60 +2182,6 @@
                 <pic:pic xmlns:pic="http://schemas.openxmlformats.org/drawingml/2006/picture">
                   <pic:nvPicPr>
                     <pic:cNvPr id="0" name="Picture 6"/>
-                    <pic:cNvPicPr>
-                      <a:picLocks noChangeAspect="1" noChangeArrowheads="1"/>
-                    </pic:cNvPicPr>
-                  </pic:nvPicPr>
-                  <pic:blipFill>
-                    <a:blip r:embed="rId21">
-                      <a:extLst>
-                        <a:ext uri="{28A0092B-C50C-407E-A947-70E740481C1C}">
-                          <a14:useLocalDpi xmlns:a14="http://schemas.microsoft.com/office/drawing/2010/main" val="0"/>
-                        </a:ext>
-                      </a:extLst>
-                    </a:blip>
-                    <a:srcRect/>
-                    <a:stretch>
-                      <a:fillRect/>
-                    </a:stretch>
-                  </pic:blipFill>
-                  <pic:spPr bwMode="auto">
-                    <a:xfrm>
-                      <a:off x="0" y="0"/>
-                      <a:ext cx="6360160" cy="3125470"/>
-                    </a:xfrm>
-                    <a:prstGeom prst="rect">
-                      <a:avLst/>
-                    </a:prstGeom>
-                    <a:noFill/>
-                    <a:ln>
-                      <a:noFill/>
-                    </a:ln>
-                  </pic:spPr>
-                </pic:pic>
-              </a:graphicData>
-            </a:graphic>
-          </wp:inline>
-        </w:drawing>
-      </w:r>
-      <w:r>
-        <w:rPr>
-          <w:noProof/>
-        </w:rPr>
-        <w:lastRenderedPageBreak/>
-        <w:drawing>
-          <wp:inline distT="0" distB="0" distL="0" distR="0" wp14:anchorId="7F117220" wp14:editId="5B542EDC">
-            <wp:extent cx="6360160" cy="3125470"/>
-            <wp:effectExtent l="0" t="0" r="2540" b="0"/>
-            <wp:docPr id="28" name="Image 28"/>
-            <wp:cNvGraphicFramePr>
-              <a:graphicFrameLocks xmlns:a="http://schemas.openxmlformats.org/drawingml/2006/main" noChangeAspect="1"/>
-            </wp:cNvGraphicFramePr>
-            <a:graphic xmlns:a="http://schemas.openxmlformats.org/drawingml/2006/main">
-              <a:graphicData uri="http://schemas.openxmlformats.org/drawingml/2006/picture">
-                <pic:pic xmlns:pic="http://schemas.openxmlformats.org/drawingml/2006/picture">
-                  <pic:nvPicPr>
-                    <pic:cNvPr id="0" name="Picture 10"/>
                     <pic:cNvPicPr>
                       <a:picLocks noChangeAspect="1" noChangeArrowheads="1"/>
                     </pic:cNvPicPr>
@@ -2188,11 +2222,12 @@
         <w:rPr>
           <w:noProof/>
         </w:rPr>
+        <w:lastRenderedPageBreak/>
         <w:drawing>
-          <wp:inline distT="0" distB="0" distL="0" distR="0" wp14:anchorId="63C734F3" wp14:editId="55D6BEE3">
+          <wp:inline distT="0" distB="0" distL="0" distR="0" wp14:anchorId="7F117220" wp14:editId="5B542EDC">
             <wp:extent cx="6360160" cy="3125470"/>
             <wp:effectExtent l="0" t="0" r="2540" b="0"/>
-            <wp:docPr id="25" name="Image 25"/>
+            <wp:docPr id="28" name="Image 28"/>
             <wp:cNvGraphicFramePr>
               <a:graphicFrameLocks xmlns:a="http://schemas.openxmlformats.org/drawingml/2006/main" noChangeAspect="1"/>
             </wp:cNvGraphicFramePr>
@@ -2200,7 +2235,7 @@
               <a:graphicData uri="http://schemas.openxmlformats.org/drawingml/2006/picture">
                 <pic:pic xmlns:pic="http://schemas.openxmlformats.org/drawingml/2006/picture">
                   <pic:nvPicPr>
-                    <pic:cNvPr id="0" name="Picture 7"/>
+                    <pic:cNvPr id="0" name="Picture 10"/>
                     <pic:cNvPicPr>
                       <a:picLocks noChangeAspect="1" noChangeArrowheads="1"/>
                     </pic:cNvPicPr>
@@ -2241,12 +2276,11 @@
         <w:rPr>
           <w:noProof/>
         </w:rPr>
-        <w:lastRenderedPageBreak/>
         <w:drawing>
-          <wp:inline distT="0" distB="0" distL="0" distR="0" wp14:anchorId="7640EA61" wp14:editId="326EEB61">
+          <wp:inline distT="0" distB="0" distL="0" distR="0" wp14:anchorId="63C734F3" wp14:editId="55D6BEE3">
             <wp:extent cx="6360160" cy="3125470"/>
             <wp:effectExtent l="0" t="0" r="2540" b="0"/>
-            <wp:docPr id="29" name="Image 29"/>
+            <wp:docPr id="25" name="Image 25"/>
             <wp:cNvGraphicFramePr>
               <a:graphicFrameLocks xmlns:a="http://schemas.openxmlformats.org/drawingml/2006/main" noChangeAspect="1"/>
             </wp:cNvGraphicFramePr>
@@ -2254,7 +2288,7 @@
               <a:graphicData uri="http://schemas.openxmlformats.org/drawingml/2006/picture">
                 <pic:pic xmlns:pic="http://schemas.openxmlformats.org/drawingml/2006/picture">
                   <pic:nvPicPr>
-                    <pic:cNvPr id="0" name="Picture 11"/>
+                    <pic:cNvPr id="0" name="Picture 7"/>
                     <pic:cNvPicPr>
                       <a:picLocks noChangeAspect="1" noChangeArrowheads="1"/>
                     </pic:cNvPicPr>
@@ -2291,6 +2325,60 @@
           </wp:inline>
         </w:drawing>
       </w:r>
+      <w:r>
+        <w:rPr>
+          <w:noProof/>
+        </w:rPr>
+        <w:lastRenderedPageBreak/>
+        <w:drawing>
+          <wp:inline distT="0" distB="0" distL="0" distR="0" wp14:anchorId="7640EA61" wp14:editId="326EEB61">
+            <wp:extent cx="6360160" cy="3125470"/>
+            <wp:effectExtent l="0" t="0" r="2540" b="0"/>
+            <wp:docPr id="29" name="Image 29"/>
+            <wp:cNvGraphicFramePr>
+              <a:graphicFrameLocks xmlns:a="http://schemas.openxmlformats.org/drawingml/2006/main" noChangeAspect="1"/>
+            </wp:cNvGraphicFramePr>
+            <a:graphic xmlns:a="http://schemas.openxmlformats.org/drawingml/2006/main">
+              <a:graphicData uri="http://schemas.openxmlformats.org/drawingml/2006/picture">
+                <pic:pic xmlns:pic="http://schemas.openxmlformats.org/drawingml/2006/picture">
+                  <pic:nvPicPr>
+                    <pic:cNvPr id="0" name="Picture 11"/>
+                    <pic:cNvPicPr>
+                      <a:picLocks noChangeAspect="1" noChangeArrowheads="1"/>
+                    </pic:cNvPicPr>
+                  </pic:nvPicPr>
+                  <pic:blipFill>
+                    <a:blip r:embed="rId25">
+                      <a:extLst>
+                        <a:ext uri="{28A0092B-C50C-407E-A947-70E740481C1C}">
+                          <a14:useLocalDpi xmlns:a14="http://schemas.microsoft.com/office/drawing/2010/main" val="0"/>
+                        </a:ext>
+                      </a:extLst>
+                    </a:blip>
+                    <a:srcRect/>
+                    <a:stretch>
+                      <a:fillRect/>
+                    </a:stretch>
+                  </pic:blipFill>
+                  <pic:spPr bwMode="auto">
+                    <a:xfrm>
+                      <a:off x="0" y="0"/>
+                      <a:ext cx="6360160" cy="3125470"/>
+                    </a:xfrm>
+                    <a:prstGeom prst="rect">
+                      <a:avLst/>
+                    </a:prstGeom>
+                    <a:noFill/>
+                    <a:ln>
+                      <a:noFill/>
+                    </a:ln>
+                  </pic:spPr>
+                </pic:pic>
+              </a:graphicData>
+            </a:graphic>
+          </wp:inline>
+        </w:drawing>
+      </w:r>
     </w:p>
     <w:p>
       <w:pPr>
@@ -2304,6 +2392,7 @@
         <w:rPr>
           <w:sz w:val="56"/>
           <w:szCs w:val="56"/>
+          <w:u w:val="single"/>
           <w:lang w:val="en-US"/>
         </w:rPr>
       </w:pPr>
@@ -2311,6 +2400,7 @@
         <w:rPr>
           <w:sz w:val="56"/>
           <w:szCs w:val="56"/>
+          <w:u w:val="single"/>
           <w:lang w:val="en-US"/>
         </w:rPr>
         <w:t>Index</w:t>
@@ -2319,7 +2409,6 @@
     <w:p>
       <w:pPr>
         <w:spacing w:after="200"/>
-        <w:jc w:val="center"/>
         <w:rPr>
           <w:sz w:val="40"/>
           <w:szCs w:val="40"/>
@@ -2338,7 +2427,6 @@
     <w:p>
       <w:pPr>
         <w:spacing w:after="200"/>
-        <w:jc w:val="center"/>
         <w:rPr>
           <w:sz w:val="40"/>
           <w:szCs w:val="40"/>
@@ -2357,7 +2445,6 @@
     <w:p>
       <w:pPr>
         <w:spacing w:after="200"/>
-        <w:jc w:val="center"/>
         <w:rPr>
           <w:sz w:val="40"/>
           <w:szCs w:val="40"/>
@@ -2372,61 +2459,50 @@
           <w:szCs w:val="40"/>
           <w:lang w:val="en-US"/>
         </w:rPr>
-        <w:t>Factories,S</w:t>
-      </w:r>
-      <w:r>
+        <w:t>Factories,Seeders</w:t>
+      </w:r>
+      <w:proofErr w:type="spellEnd"/>
+      <w:proofErr w:type="gramEnd"/>
+    </w:p>
+    <w:p>
+      <w:pPr>
+        <w:spacing w:after="200"/>
         <w:rPr>
           <w:sz w:val="40"/>
           <w:szCs w:val="40"/>
           <w:lang w:val="en-US"/>
         </w:rPr>
-        <w:t>eeders</w:t>
-      </w:r>
-      <w:proofErr w:type="spellEnd"/>
-      <w:proofErr w:type="gramEnd"/>
-    </w:p>
-    <w:p>
-      <w:pPr>
-        <w:spacing w:after="200"/>
-        <w:jc w:val="center"/>
+      </w:pPr>
+      <w:r>
         <w:rPr>
           <w:sz w:val="40"/>
           <w:szCs w:val="40"/>
           <w:lang w:val="en-US"/>
         </w:rPr>
-      </w:pPr>
-      <w:r>
+        <w:t>Controllers</w:t>
+      </w:r>
+    </w:p>
+    <w:p>
+      <w:pPr>
+        <w:spacing w:after="200"/>
         <w:rPr>
           <w:sz w:val="40"/>
           <w:szCs w:val="40"/>
           <w:lang w:val="en-US"/>
         </w:rPr>
-        <w:t>Controllers</w:t>
-      </w:r>
-    </w:p>
-    <w:p>
-      <w:pPr>
-        <w:spacing w:after="200"/>
-        <w:jc w:val="center"/>
+      </w:pPr>
+      <w:r>
         <w:rPr>
           <w:sz w:val="40"/>
           <w:szCs w:val="40"/>
           <w:lang w:val="en-US"/>
         </w:rPr>
-      </w:pPr>
-      <w:r>
-        <w:rPr>
-          <w:sz w:val="40"/>
-          <w:szCs w:val="40"/>
-          <w:lang w:val="en-US"/>
-        </w:rPr>
         <w:t>Views</w:t>
       </w:r>
     </w:p>
     <w:p>
       <w:pPr>
         <w:spacing w:after="200"/>
-        <w:jc w:val="center"/>
         <w:rPr>
           <w:sz w:val="40"/>
           <w:szCs w:val="40"/>
@@ -2543,7 +2619,7 @@
                     </pic:cNvPicPr>
                   </pic:nvPicPr>
                   <pic:blipFill>
-                    <a:blip r:embed="rId25">
+                    <a:blip r:embed="rId26">
                       <a:extLst>
                         <a:ext uri="{28A0092B-C50C-407E-A947-70E740481C1C}">
                           <a14:useLocalDpi xmlns:a14="http://schemas.microsoft.com/office/drawing/2010/main" val="0"/>
@@ -2600,7 +2676,7 @@
                     </pic:cNvPicPr>
                   </pic:nvPicPr>
                   <pic:blipFill>
-                    <a:blip r:embed="rId26">
+                    <a:blip r:embed="rId27">
                       <a:extLst>
                         <a:ext uri="{28A0092B-C50C-407E-A947-70E740481C1C}">
                           <a14:useLocalDpi xmlns:a14="http://schemas.microsoft.com/office/drawing/2010/main" val="0"/>
@@ -2658,7 +2734,7 @@
                     </pic:cNvPicPr>
                   </pic:nvPicPr>
                   <pic:blipFill>
-                    <a:blip r:embed="rId27">
+                    <a:blip r:embed="rId28">
                       <a:extLst>
                         <a:ext uri="{28A0092B-C50C-407E-A947-70E740481C1C}">
                           <a14:useLocalDpi xmlns:a14="http://schemas.microsoft.com/office/drawing/2010/main" val="0"/>
@@ -2715,7 +2791,7 @@
                     </pic:cNvPicPr>
                   </pic:nvPicPr>
                   <pic:blipFill>
-                    <a:blip r:embed="rId28">
+                    <a:blip r:embed="rId29">
                       <a:extLst>
                         <a:ext uri="{28A0092B-C50C-407E-A947-70E740481C1C}">
                           <a14:useLocalDpi xmlns:a14="http://schemas.microsoft.com/office/drawing/2010/main" val="0"/>
@@ -2792,7 +2868,7 @@
                     </pic:cNvPicPr>
                   </pic:nvPicPr>
                   <pic:blipFill>
-                    <a:blip r:embed="rId29">
+                    <a:blip r:embed="rId30">
                       <a:extLst>
                         <a:ext uri="{28A0092B-C50C-407E-A947-70E740481C1C}">
                           <a14:useLocalDpi xmlns:a14="http://schemas.microsoft.com/office/drawing/2010/main" val="0"/>
@@ -2876,7 +2952,7 @@
                     </pic:cNvPicPr>
                   </pic:nvPicPr>
                   <pic:blipFill>
-                    <a:blip r:embed="rId30">
+                    <a:blip r:embed="rId31">
                       <a:extLst>
                         <a:ext uri="{28A0092B-C50C-407E-A947-70E740481C1C}">
                           <a14:useLocalDpi xmlns:a14="http://schemas.microsoft.com/office/drawing/2010/main" val="0"/>
@@ -2964,7 +3040,7 @@
                     </pic:cNvPicPr>
                   </pic:nvPicPr>
                   <pic:blipFill>
-                    <a:blip r:embed="rId31">
+                    <a:blip r:embed="rId32">
                       <a:extLst>
                         <a:ext uri="{28A0092B-C50C-407E-A947-70E740481C1C}">
                           <a14:useLocalDpi xmlns:a14="http://schemas.microsoft.com/office/drawing/2010/main" val="0"/>
@@ -3052,7 +3128,7 @@
                     </pic:cNvPicPr>
                   </pic:nvPicPr>
                   <pic:blipFill>
-                    <a:blip r:embed="rId32">
+                    <a:blip r:embed="rId33">
                       <a:extLst>
                         <a:ext uri="{28A0092B-C50C-407E-A947-70E740481C1C}">
                           <a14:useLocalDpi xmlns:a14="http://schemas.microsoft.com/office/drawing/2010/main" val="0"/>
@@ -3116,8 +3192,8 @@
           <w:lang w:val="en-US"/>
         </w:rPr>
         <w:sectPr>
-          <w:headerReference w:type="default" r:id="rId33"/>
-          <w:footerReference w:type="default" r:id="rId34"/>
+          <w:headerReference w:type="default" r:id="rId34"/>
+          <w:footerReference w:type="default" r:id="rId35"/>
           <w:pgSz w:w="11906" w:h="16838" w:code="9"/>
           <w:pgMar w:top="720" w:right="936" w:bottom="720" w:left="936" w:header="0" w:footer="289" w:gutter="0"/>
           <w:pgNumType w:start="1"/>
@@ -3193,7 +3269,7 @@
                     </pic:cNvPicPr>
                   </pic:nvPicPr>
                   <pic:blipFill>
-                    <a:blip r:embed="rId35">
+                    <a:blip r:embed="rId36">
                       <a:extLst>
                         <a:ext uri="{28A0092B-C50C-407E-A947-70E740481C1C}">
                           <a14:useLocalDpi xmlns:a14="http://schemas.microsoft.com/office/drawing/2010/main" val="0"/>
@@ -3315,7 +3391,7 @@
                     </pic:cNvPicPr>
                   </pic:nvPicPr>
                   <pic:blipFill>
-                    <a:blip r:embed="rId36">
+                    <a:blip r:embed="rId37">
                       <a:extLst>
                         <a:ext uri="{28A0092B-C50C-407E-A947-70E740481C1C}">
                           <a14:useLocalDpi xmlns:a14="http://schemas.microsoft.com/office/drawing/2010/main" val="0"/>
@@ -3390,7 +3466,7 @@
                     </pic:cNvPicPr>
                   </pic:nvPicPr>
                   <pic:blipFill>
-                    <a:blip r:embed="rId37">
+                    <a:blip r:embed="rId38">
                       <a:extLst>
                         <a:ext uri="{28A0092B-C50C-407E-A947-70E740481C1C}">
                           <a14:useLocalDpi xmlns:a14="http://schemas.microsoft.com/office/drawing/2010/main" val="0"/>
@@ -3453,52 +3529,19 @@
         <w:spacing w:after="200"/>
         <w:jc w:val="center"/>
         <w:rPr>
-          <w:sz w:val="40"/>
-          <w:szCs w:val="40"/>
-          <w:lang w:val="en-US"/>
-        </w:rPr>
-      </w:pPr>
-    </w:p>
-    <w:p>
-      <w:pPr>
-        <w:spacing w:after="200"/>
-        <w:jc w:val="center"/>
-        <w:rPr>
-          <w:sz w:val="40"/>
-          <w:szCs w:val="40"/>
-          <w:lang w:val="en-US"/>
-        </w:rPr>
-      </w:pPr>
-    </w:p>
-    <w:p>
-      <w:pPr>
-        <w:spacing w:after="200"/>
-        <w:jc w:val="center"/>
-        <w:rPr>
-          <w:sz w:val="144"/>
-          <w:szCs w:val="144"/>
-          <w:lang w:val="en-US"/>
-        </w:rPr>
-      </w:pPr>
-      <w:r>
-        <w:rPr>
-          <w:sz w:val="144"/>
-          <w:szCs w:val="144"/>
-          <w:lang w:val="en-US"/>
-        </w:rPr>
-        <w:lastRenderedPageBreak/>
-        <w:t xml:space="preserve">PFE FIN </w:t>
-      </w:r>
-      <w:proofErr w:type="spellStart"/>
-      <w:r>
-        <w:rPr>
-          <w:sz w:val="144"/>
-          <w:szCs w:val="144"/>
-          <w:lang w:val="en-US"/>
-        </w:rPr>
-        <w:t>D’étude</w:t>
-      </w:r>
-      <w:proofErr w:type="spellEnd"/>
+          <w:sz w:val="72"/>
+          <w:szCs w:val="72"/>
+          <w:lang w:val="en-US"/>
+        </w:rPr>
+      </w:pPr>
+      <w:r>
+        <w:rPr>
+          <w:sz w:val="72"/>
+          <w:szCs w:val="72"/>
+          <w:lang w:bidi="fr-FR"/>
+        </w:rPr>
+        <w:t xml:space="preserve">Fin </w:t>
+      </w:r>
     </w:p>
     <w:sectPr>
       <w:type w:val="continuous"/>
@@ -3513,7 +3556,7 @@
 </file>
 
 <file path=word/endnotes.xml><?xml version="1.0" encoding="utf-8"?>
-<w:endnotes xmlns:wpc="http://schemas.microsoft.com/office/word/2010/wordprocessingCanvas" xmlns:cx="http://schemas.microsoft.com/office/drawing/2014/chartex" xmlns:cx1="http://schemas.microsoft.com/office/drawing/2015/9/8/chartex" xmlns:cx2="http://schemas.microsoft.com/office/drawing/2015/10/21/chartex" xmlns:cx3="http://schemas.microsoft.com/office/drawing/2016/5/9/chartex" xmlns:cx4="http://schemas.microsoft.com/office/drawing/2016/5/10/chartex" xmlns:cx5="http://schemas.microsoft.com/office/drawing/2016/5/11/chartex" xmlns:cx6="http://schemas.microsoft.com/office/drawing/2016/5/12/chartex" xmlns:cx7="http://schemas.microsoft.com/office/drawing/2016/5/13/chartex" xmlns:cx8="http://schemas.microsoft.com/office/drawing/2016/5/14/chartex" xmlns:mc="http://schemas.openxmlformats.org/markup-compatibility/2006" xmlns:aink="http://schemas.microsoft.com/office/drawing/2016/ink" xmlns:am3d="http://schemas.microsoft.com/office/drawing/2017/model3d" xmlns:o="urn:schemas-microsoft-com:office:office" xmlns:r="http://schemas.openxmlformats.org/officeDocument/2006/relationships" xmlns:m="http://schemas.openxmlformats.org/officeDocument/2006/math" xmlns:v="urn:schemas-microsoft-com:vml" xmlns:wp14="http://schemas.microsoft.com/office/word/2010/wordprocessingDrawing" xmlns:wp="http://schemas.openxmlformats.org/drawingml/2006/wordprocessingDrawing" xmlns:w10="urn:schemas-microsoft-com:office:word" xmlns:w="http://schemas.openxmlformats.org/wordprocessingml/2006/main" xmlns:w14="http://schemas.microsoft.com/office/word/2010/wordml" xmlns:w15="http://schemas.microsoft.com/office/word/2012/wordml" xmlns:w16cex="http://schemas.microsoft.com/office/word/2018/wordml/cex" xmlns:w16cid="http://schemas.microsoft.com/office/word/2016/wordml/cid" xmlns:w16="http://schemas.microsoft.com/office/word/2018/wordml" xmlns:w16sdtdh="http://schemas.microsoft.com/office/word/2020/wordml/sdtdatahash" xmlns:w16se="http://schemas.microsoft.com/office/word/2015/wordml/symex" xmlns:wpg="http://schemas.microsoft.com/office/word/2010/wordprocessingGroup" xmlns:wpi="http://schemas.microsoft.com/office/word/2010/wordprocessingInk" xmlns:wne="http://schemas.microsoft.com/office/word/2006/wordml" xmlns:wps="http://schemas.microsoft.com/office/word/2010/wordprocessingShape" mc:Ignorable="w14 w15 w16se w16cid w16 w16cex w16sdtdh wp14">
+<w:endnotes xmlns:wpc="http://schemas.microsoft.com/office/word/2010/wordprocessingCanvas" xmlns:cx="http://schemas.microsoft.com/office/drawing/2014/chartex" xmlns:cx1="http://schemas.microsoft.com/office/drawing/2015/9/8/chartex" xmlns:cx2="http://schemas.microsoft.com/office/drawing/2015/10/21/chartex" xmlns:cx3="http://schemas.microsoft.com/office/drawing/2016/5/9/chartex" xmlns:cx4="http://schemas.microsoft.com/office/drawing/2016/5/10/chartex" xmlns:cx5="http://schemas.microsoft.com/office/drawing/2016/5/11/chartex" xmlns:cx6="http://schemas.microsoft.com/office/drawing/2016/5/12/chartex" xmlns:cx7="http://schemas.microsoft.com/office/drawing/2016/5/13/chartex" xmlns:cx8="http://schemas.microsoft.com/office/drawing/2016/5/14/chartex" xmlns:mc="http://schemas.openxmlformats.org/markup-compatibility/2006" xmlns:aink="http://schemas.microsoft.com/office/drawing/2016/ink" xmlns:am3d="http://schemas.microsoft.com/office/drawing/2017/model3d" xmlns:o="urn:schemas-microsoft-com:office:office" xmlns:oel="http://schemas.microsoft.com/office/2019/extlst" xmlns:r="http://schemas.openxmlformats.org/officeDocument/2006/relationships" xmlns:m="http://schemas.openxmlformats.org/officeDocument/2006/math" xmlns:v="urn:schemas-microsoft-com:vml" xmlns:wp14="http://schemas.microsoft.com/office/word/2010/wordprocessingDrawing" xmlns:wp="http://schemas.openxmlformats.org/drawingml/2006/wordprocessingDrawing" xmlns:w10="urn:schemas-microsoft-com:office:word" xmlns:w="http://schemas.openxmlformats.org/wordprocessingml/2006/main" xmlns:w14="http://schemas.microsoft.com/office/word/2010/wordml" xmlns:w15="http://schemas.microsoft.com/office/word/2012/wordml" xmlns:w16cex="http://schemas.microsoft.com/office/word/2018/wordml/cex" xmlns:w16cid="http://schemas.microsoft.com/office/word/2016/wordml/cid" xmlns:w16="http://schemas.microsoft.com/office/word/2018/wordml" xmlns:w16du="http://schemas.microsoft.com/office/word/2023/wordml/word16du" xmlns:w16sdtdh="http://schemas.microsoft.com/office/word/2020/wordml/sdtdatahash" xmlns:w16se="http://schemas.microsoft.com/office/word/2015/wordml/symex" xmlns:wpg="http://schemas.microsoft.com/office/word/2010/wordprocessingGroup" xmlns:wpi="http://schemas.microsoft.com/office/word/2010/wordprocessingInk" xmlns:wne="http://schemas.microsoft.com/office/word/2006/wordml" xmlns:wps="http://schemas.microsoft.com/office/word/2010/wordprocessingShape" mc:Ignorable="w14 w15 w16se w16cid w16 w16cex w16sdtdh w16du wp14">
   <w:endnote w:type="separator" w:id="-1">
     <w:p>
       <w:r>
@@ -3534,7 +3577,7 @@
 </file>
 
 <file path=word/footer1.xml><?xml version="1.0" encoding="utf-8"?>
-<w:ftr xmlns:wpc="http://schemas.microsoft.com/office/word/2010/wordprocessingCanvas" xmlns:cx="http://schemas.microsoft.com/office/drawing/2014/chartex" xmlns:cx1="http://schemas.microsoft.com/office/drawing/2015/9/8/chartex" xmlns:cx2="http://schemas.microsoft.com/office/drawing/2015/10/21/chartex" xmlns:cx3="http://schemas.microsoft.com/office/drawing/2016/5/9/chartex" xmlns:cx4="http://schemas.microsoft.com/office/drawing/2016/5/10/chartex" xmlns:cx5="http://schemas.microsoft.com/office/drawing/2016/5/11/chartex" xmlns:cx6="http://schemas.microsoft.com/office/drawing/2016/5/12/chartex" xmlns:cx7="http://schemas.microsoft.com/office/drawing/2016/5/13/chartex" xmlns:cx8="http://schemas.microsoft.com/office/drawing/2016/5/14/chartex" xmlns:mc="http://schemas.openxmlformats.org/markup-compatibility/2006" xmlns:aink="http://schemas.microsoft.com/office/drawing/2016/ink" xmlns:am3d="http://schemas.microsoft.com/office/drawing/2017/model3d" xmlns:o="urn:schemas-microsoft-com:office:office" xmlns:r="http://schemas.openxmlformats.org/officeDocument/2006/relationships" xmlns:m="http://schemas.openxmlformats.org/officeDocument/2006/math" xmlns:v="urn:schemas-microsoft-com:vml" xmlns:wp14="http://schemas.microsoft.com/office/word/2010/wordprocessingDrawing" xmlns:wp="http://schemas.openxmlformats.org/drawingml/2006/wordprocessingDrawing" xmlns:w10="urn:schemas-microsoft-com:office:word" xmlns:w="http://schemas.openxmlformats.org/wordprocessingml/2006/main" xmlns:w14="http://schemas.microsoft.com/office/word/2010/wordml" xmlns:w15="http://schemas.microsoft.com/office/word/2012/wordml" xmlns:w16cex="http://schemas.microsoft.com/office/word/2018/wordml/cex" xmlns:w16cid="http://schemas.microsoft.com/office/word/2016/wordml/cid" xmlns:w16="http://schemas.microsoft.com/office/word/2018/wordml" xmlns:w16sdtdh="http://schemas.microsoft.com/office/word/2020/wordml/sdtdatahash" xmlns:w16se="http://schemas.microsoft.com/office/word/2015/wordml/symex" xmlns:wpg="http://schemas.microsoft.com/office/word/2010/wordprocessingGroup" xmlns:wpi="http://schemas.microsoft.com/office/word/2010/wordprocessingInk" xmlns:wne="http://schemas.microsoft.com/office/word/2006/wordml" xmlns:wps="http://schemas.microsoft.com/office/word/2010/wordprocessingShape" mc:Ignorable="w14 w15 w16se w16cid w16 w16cex w16sdtdh wp14">
+<w:ftr xmlns:wpc="http://schemas.microsoft.com/office/word/2010/wordprocessingCanvas" xmlns:cx="http://schemas.microsoft.com/office/drawing/2014/chartex" xmlns:cx1="http://schemas.microsoft.com/office/drawing/2015/9/8/chartex" xmlns:cx2="http://schemas.microsoft.com/office/drawing/2015/10/21/chartex" xmlns:cx3="http://schemas.microsoft.com/office/drawing/2016/5/9/chartex" xmlns:cx4="http://schemas.microsoft.com/office/drawing/2016/5/10/chartex" xmlns:cx5="http://schemas.microsoft.com/office/drawing/2016/5/11/chartex" xmlns:cx6="http://schemas.microsoft.com/office/drawing/2016/5/12/chartex" xmlns:cx7="http://schemas.microsoft.com/office/drawing/2016/5/13/chartex" xmlns:cx8="http://schemas.microsoft.com/office/drawing/2016/5/14/chartex" xmlns:mc="http://schemas.openxmlformats.org/markup-compatibility/2006" xmlns:aink="http://schemas.microsoft.com/office/drawing/2016/ink" xmlns:am3d="http://schemas.microsoft.com/office/drawing/2017/model3d" xmlns:o="urn:schemas-microsoft-com:office:office" xmlns:oel="http://schemas.microsoft.com/office/2019/extlst" xmlns:r="http://schemas.openxmlformats.org/officeDocument/2006/relationships" xmlns:m="http://schemas.openxmlformats.org/officeDocument/2006/math" xmlns:v="urn:schemas-microsoft-com:vml" xmlns:wp14="http://schemas.microsoft.com/office/word/2010/wordprocessingDrawing" xmlns:wp="http://schemas.openxmlformats.org/drawingml/2006/wordprocessingDrawing" xmlns:w10="urn:schemas-microsoft-com:office:word" xmlns:w="http://schemas.openxmlformats.org/wordprocessingml/2006/main" xmlns:w14="http://schemas.microsoft.com/office/word/2010/wordml" xmlns:w15="http://schemas.microsoft.com/office/word/2012/wordml" xmlns:w16cex="http://schemas.microsoft.com/office/word/2018/wordml/cex" xmlns:w16cid="http://schemas.microsoft.com/office/word/2016/wordml/cid" xmlns:w16="http://schemas.microsoft.com/office/word/2018/wordml" xmlns:w16du="http://schemas.microsoft.com/office/word/2023/wordml/word16du" xmlns:w16sdtdh="http://schemas.microsoft.com/office/word/2020/wordml/sdtdatahash" xmlns:w16se="http://schemas.microsoft.com/office/word/2015/wordml/symex" xmlns:wpg="http://schemas.microsoft.com/office/word/2010/wordprocessingGroup" xmlns:wpi="http://schemas.microsoft.com/office/word/2010/wordprocessingInk" xmlns:wne="http://schemas.microsoft.com/office/word/2006/wordml" xmlns:wps="http://schemas.microsoft.com/office/word/2010/wordprocessingShape" mc:Ignorable="w14 w15 w16se w16cid w16 w16cex w16sdtdh w16du wp14">
   <w:sdt>
     <w:sdtPr>
       <w:id w:val="-890194395"/>
@@ -3551,7 +3594,7 @@
     <w:sdtContent>
       <w:p>
         <w:pPr>
-          <w:pStyle w:val="Pieddepage"/>
+          <w:pStyle w:val="Footer"/>
           <w:jc w:val="center"/>
         </w:pPr>
         <w:r>
@@ -3591,14 +3634,14 @@
   </w:sdt>
   <w:p>
     <w:pPr>
-      <w:pStyle w:val="Pieddepage"/>
+      <w:pStyle w:val="Footer"/>
     </w:pPr>
   </w:p>
 </w:ftr>
 </file>
 
 <file path=word/footnotes.xml><?xml version="1.0" encoding="utf-8"?>
-<w:footnotes xmlns:wpc="http://schemas.microsoft.com/office/word/2010/wordprocessingCanvas" xmlns:cx="http://schemas.microsoft.com/office/drawing/2014/chartex" xmlns:cx1="http://schemas.microsoft.com/office/drawing/2015/9/8/chartex" xmlns:cx2="http://schemas.microsoft.com/office/drawing/2015/10/21/chartex" xmlns:cx3="http://schemas.microsoft.com/office/drawing/2016/5/9/chartex" xmlns:cx4="http://schemas.microsoft.com/office/drawing/2016/5/10/chartex" xmlns:cx5="http://schemas.microsoft.com/office/drawing/2016/5/11/chartex" xmlns:cx6="http://schemas.microsoft.com/office/drawing/2016/5/12/chartex" xmlns:cx7="http://schemas.microsoft.com/office/drawing/2016/5/13/chartex" xmlns:cx8="http://schemas.microsoft.com/office/drawing/2016/5/14/chartex" xmlns:mc="http://schemas.openxmlformats.org/markup-compatibility/2006" xmlns:aink="http://schemas.microsoft.com/office/drawing/2016/ink" xmlns:am3d="http://schemas.microsoft.com/office/drawing/2017/model3d" xmlns:o="urn:schemas-microsoft-com:office:office" xmlns:r="http://schemas.openxmlformats.org/officeDocument/2006/relationships" xmlns:m="http://schemas.openxmlformats.org/officeDocument/2006/math" xmlns:v="urn:schemas-microsoft-com:vml" xmlns:wp14="http://schemas.microsoft.com/office/word/2010/wordprocessingDrawing" xmlns:wp="http://schemas.openxmlformats.org/drawingml/2006/wordprocessingDrawing" xmlns:w10="urn:schemas-microsoft-com:office:word" xmlns:w="http://schemas.openxmlformats.org/wordprocessingml/2006/main" xmlns:w14="http://schemas.microsoft.com/office/word/2010/wordml" xmlns:w15="http://schemas.microsoft.com/office/word/2012/wordml" xmlns:w16cex="http://schemas.microsoft.com/office/word/2018/wordml/cex" xmlns:w16cid="http://schemas.microsoft.com/office/word/2016/wordml/cid" xmlns:w16="http://schemas.microsoft.com/office/word/2018/wordml" xmlns:w16sdtdh="http://schemas.microsoft.com/office/word/2020/wordml/sdtdatahash" xmlns:w16se="http://schemas.microsoft.com/office/word/2015/wordml/symex" xmlns:wpg="http://schemas.microsoft.com/office/word/2010/wordprocessingGroup" xmlns:wpi="http://schemas.microsoft.com/office/word/2010/wordprocessingInk" xmlns:wne="http://schemas.microsoft.com/office/word/2006/wordml" xmlns:wps="http://schemas.microsoft.com/office/word/2010/wordprocessingShape" mc:Ignorable="w14 w15 w16se w16cid w16 w16cex w16sdtdh wp14">
+<w:footnotes xmlns:wpc="http://schemas.microsoft.com/office/word/2010/wordprocessingCanvas" xmlns:cx="http://schemas.microsoft.com/office/drawing/2014/chartex" xmlns:cx1="http://schemas.microsoft.com/office/drawing/2015/9/8/chartex" xmlns:cx2="http://schemas.microsoft.com/office/drawing/2015/10/21/chartex" xmlns:cx3="http://schemas.microsoft.com/office/drawing/2016/5/9/chartex" xmlns:cx4="http://schemas.microsoft.com/office/drawing/2016/5/10/chartex" xmlns:cx5="http://schemas.microsoft.com/office/drawing/2016/5/11/chartex" xmlns:cx6="http://schemas.microsoft.com/office/drawing/2016/5/12/chartex" xmlns:cx7="http://schemas.microsoft.com/office/drawing/2016/5/13/chartex" xmlns:cx8="http://schemas.microsoft.com/office/drawing/2016/5/14/chartex" xmlns:mc="http://schemas.openxmlformats.org/markup-compatibility/2006" xmlns:aink="http://schemas.microsoft.com/office/drawing/2016/ink" xmlns:am3d="http://schemas.microsoft.com/office/drawing/2017/model3d" xmlns:o="urn:schemas-microsoft-com:office:office" xmlns:oel="http://schemas.microsoft.com/office/2019/extlst" xmlns:r="http://schemas.openxmlformats.org/officeDocument/2006/relationships" xmlns:m="http://schemas.openxmlformats.org/officeDocument/2006/math" xmlns:v="urn:schemas-microsoft-com:vml" xmlns:wp14="http://schemas.microsoft.com/office/word/2010/wordprocessingDrawing" xmlns:wp="http://schemas.openxmlformats.org/drawingml/2006/wordprocessingDrawing" xmlns:w10="urn:schemas-microsoft-com:office:word" xmlns:w="http://schemas.openxmlformats.org/wordprocessingml/2006/main" xmlns:w14="http://schemas.microsoft.com/office/word/2010/wordml" xmlns:w15="http://schemas.microsoft.com/office/word/2012/wordml" xmlns:w16cex="http://schemas.microsoft.com/office/word/2018/wordml/cex" xmlns:w16cid="http://schemas.microsoft.com/office/word/2016/wordml/cid" xmlns:w16="http://schemas.microsoft.com/office/word/2018/wordml" xmlns:w16du="http://schemas.microsoft.com/office/word/2023/wordml/word16du" xmlns:w16sdtdh="http://schemas.microsoft.com/office/word/2020/wordml/sdtdatahash" xmlns:w16se="http://schemas.microsoft.com/office/word/2015/wordml/symex" xmlns:wpg="http://schemas.microsoft.com/office/word/2010/wordprocessingGroup" xmlns:wpi="http://schemas.microsoft.com/office/word/2010/wordprocessingInk" xmlns:wne="http://schemas.microsoft.com/office/word/2006/wordml" xmlns:wps="http://schemas.microsoft.com/office/word/2010/wordprocessingShape" mc:Ignorable="w14 w15 w16se w16cid w16 w16cex w16sdtdh w16du wp14">
   <w:footnote w:type="separator" w:id="-1">
     <w:p>
       <w:r>
@@ -3619,7 +3662,7 @@
 </file>
 
 <file path=word/header1.xml><?xml version="1.0" encoding="utf-8"?>
-<w:hdr xmlns:wpc="http://schemas.microsoft.com/office/word/2010/wordprocessingCanvas" xmlns:cx="http://schemas.microsoft.com/office/drawing/2014/chartex" xmlns:cx1="http://schemas.microsoft.com/office/drawing/2015/9/8/chartex" xmlns:cx2="http://schemas.microsoft.com/office/drawing/2015/10/21/chartex" xmlns:cx3="http://schemas.microsoft.com/office/drawing/2016/5/9/chartex" xmlns:cx4="http://schemas.microsoft.com/office/drawing/2016/5/10/chartex" xmlns:cx5="http://schemas.microsoft.com/office/drawing/2016/5/11/chartex" xmlns:cx6="http://schemas.microsoft.com/office/drawing/2016/5/12/chartex" xmlns:cx7="http://schemas.microsoft.com/office/drawing/2016/5/13/chartex" xmlns:cx8="http://schemas.microsoft.com/office/drawing/2016/5/14/chartex" xmlns:mc="http://schemas.openxmlformats.org/markup-compatibility/2006" xmlns:aink="http://schemas.microsoft.com/office/drawing/2016/ink" xmlns:am3d="http://schemas.microsoft.com/office/drawing/2017/model3d" xmlns:o="urn:schemas-microsoft-com:office:office" xmlns:r="http://schemas.openxmlformats.org/officeDocument/2006/relationships" xmlns:m="http://schemas.openxmlformats.org/officeDocument/2006/math" xmlns:v="urn:schemas-microsoft-com:vml" xmlns:wp14="http://schemas.microsoft.com/office/word/2010/wordprocessingDrawing" xmlns:wp="http://schemas.openxmlformats.org/drawingml/2006/wordprocessingDrawing" xmlns:w10="urn:schemas-microsoft-com:office:word" xmlns:w="http://schemas.openxmlformats.org/wordprocessingml/2006/main" xmlns:w14="http://schemas.microsoft.com/office/word/2010/wordml" xmlns:w15="http://schemas.microsoft.com/office/word/2012/wordml" xmlns:w16cex="http://schemas.microsoft.com/office/word/2018/wordml/cex" xmlns:w16cid="http://schemas.microsoft.com/office/word/2016/wordml/cid" xmlns:w16="http://schemas.microsoft.com/office/word/2018/wordml" xmlns:w16sdtdh="http://schemas.microsoft.com/office/word/2020/wordml/sdtdatahash" xmlns:w16se="http://schemas.microsoft.com/office/word/2015/wordml/symex" xmlns:wpg="http://schemas.microsoft.com/office/word/2010/wordprocessingGroup" xmlns:wpi="http://schemas.microsoft.com/office/word/2010/wordprocessingInk" xmlns:wne="http://schemas.microsoft.com/office/word/2006/wordml" xmlns:wps="http://schemas.microsoft.com/office/word/2010/wordprocessingShape" mc:Ignorable="w14 w15 w16se w16cid w16 w16cex w16sdtdh wp14">
+<w:hdr xmlns:wpc="http://schemas.microsoft.com/office/word/2010/wordprocessingCanvas" xmlns:cx="http://schemas.microsoft.com/office/drawing/2014/chartex" xmlns:cx1="http://schemas.microsoft.com/office/drawing/2015/9/8/chartex" xmlns:cx2="http://schemas.microsoft.com/office/drawing/2015/10/21/chartex" xmlns:cx3="http://schemas.microsoft.com/office/drawing/2016/5/9/chartex" xmlns:cx4="http://schemas.microsoft.com/office/drawing/2016/5/10/chartex" xmlns:cx5="http://schemas.microsoft.com/office/drawing/2016/5/11/chartex" xmlns:cx6="http://schemas.microsoft.com/office/drawing/2016/5/12/chartex" xmlns:cx7="http://schemas.microsoft.com/office/drawing/2016/5/13/chartex" xmlns:cx8="http://schemas.microsoft.com/office/drawing/2016/5/14/chartex" xmlns:mc="http://schemas.openxmlformats.org/markup-compatibility/2006" xmlns:aink="http://schemas.microsoft.com/office/drawing/2016/ink" xmlns:am3d="http://schemas.microsoft.com/office/drawing/2017/model3d" xmlns:o="urn:schemas-microsoft-com:office:office" xmlns:oel="http://schemas.microsoft.com/office/2019/extlst" xmlns:r="http://schemas.openxmlformats.org/officeDocument/2006/relationships" xmlns:m="http://schemas.openxmlformats.org/officeDocument/2006/math" xmlns:v="urn:schemas-microsoft-com:vml" xmlns:wp14="http://schemas.microsoft.com/office/word/2010/wordprocessingDrawing" xmlns:wp="http://schemas.openxmlformats.org/drawingml/2006/wordprocessingDrawing" xmlns:w10="urn:schemas-microsoft-com:office:word" xmlns:w="http://schemas.openxmlformats.org/wordprocessingml/2006/main" xmlns:w14="http://schemas.microsoft.com/office/word/2010/wordml" xmlns:w15="http://schemas.microsoft.com/office/word/2012/wordml" xmlns:w16cex="http://schemas.microsoft.com/office/word/2018/wordml/cex" xmlns:w16cid="http://schemas.microsoft.com/office/word/2016/wordml/cid" xmlns:w16="http://schemas.microsoft.com/office/word/2018/wordml" xmlns:w16du="http://schemas.microsoft.com/office/word/2023/wordml/word16du" xmlns:w16sdtdh="http://schemas.microsoft.com/office/word/2020/wordml/sdtdatahash" xmlns:w16se="http://schemas.microsoft.com/office/word/2015/wordml/symex" xmlns:wpg="http://schemas.microsoft.com/office/word/2010/wordprocessingGroup" xmlns:wpi="http://schemas.microsoft.com/office/word/2010/wordprocessingInk" xmlns:wne="http://schemas.microsoft.com/office/word/2006/wordml" xmlns:wps="http://schemas.microsoft.com/office/word/2010/wordprocessingShape" mc:Ignorable="w14 w15 w16se w16cid w16 w16cex w16sdtdh w16du wp14">
   <w:tbl>
     <w:tblPr>
       <w:tblW w:w="10035" w:type="dxa"/>
@@ -3652,7 +3695,7 @@
         </w:tcPr>
         <w:p>
           <w:pPr>
-            <w:pStyle w:val="En-tte"/>
+            <w:pStyle w:val="Header"/>
           </w:pPr>
         </w:p>
       </w:tc>
@@ -3660,14 +3703,14 @@
   </w:tbl>
   <w:p>
     <w:pPr>
-      <w:pStyle w:val="En-tte"/>
+      <w:pStyle w:val="Header"/>
     </w:pPr>
   </w:p>
 </w:hdr>
 </file>
 
 <file path=word/styles.xml><?xml version="1.0" encoding="utf-8"?>
-<w:styles xmlns:mc="http://schemas.openxmlformats.org/markup-compatibility/2006" xmlns:r="http://schemas.openxmlformats.org/officeDocument/2006/relationships" xmlns:w="http://schemas.openxmlformats.org/wordprocessingml/2006/main" xmlns:w14="http://schemas.microsoft.com/office/word/2010/wordml" xmlns:w15="http://schemas.microsoft.com/office/word/2012/wordml" xmlns:w16cex="http://schemas.microsoft.com/office/word/2018/wordml/cex" xmlns:w16cid="http://schemas.microsoft.com/office/word/2016/wordml/cid" xmlns:w16="http://schemas.microsoft.com/office/word/2018/wordml" xmlns:w16sdtdh="http://schemas.microsoft.com/office/word/2020/wordml/sdtdatahash" xmlns:w16se="http://schemas.microsoft.com/office/word/2015/wordml/symex" mc:Ignorable="w14 w15 w16se w16cid w16 w16cex w16sdtdh">
+<w:styles xmlns:mc="http://schemas.openxmlformats.org/markup-compatibility/2006" xmlns:r="http://schemas.openxmlformats.org/officeDocument/2006/relationships" xmlns:w="http://schemas.openxmlformats.org/wordprocessingml/2006/main" xmlns:w14="http://schemas.microsoft.com/office/word/2010/wordml" xmlns:w15="http://schemas.microsoft.com/office/word/2012/wordml" xmlns:w16cex="http://schemas.microsoft.com/office/word/2018/wordml/cex" xmlns:w16cid="http://schemas.microsoft.com/office/word/2016/wordml/cid" xmlns:w16="http://schemas.microsoft.com/office/word/2018/wordml" xmlns:w16du="http://schemas.microsoft.com/office/word/2023/wordml/word16du" xmlns:w16sdtdh="http://schemas.microsoft.com/office/word/2020/wordml/sdtdatahash" xmlns:w16se="http://schemas.microsoft.com/office/word/2015/wordml/symex" mc:Ignorable="w14 w15 w16se w16cid w16 w16cex w16sdtdh w16du">
   <w:docDefaults>
     <w:rPrDefault>
       <w:rPr>
@@ -4076,10 +4119,10 @@
       <w:szCs w:val="22"/>
     </w:rPr>
   </w:style>
-  <w:style w:type="paragraph" w:styleId="Titre1">
+  <w:style w:type="paragraph" w:styleId="Heading1">
     <w:name w:val="heading 1"/>
     <w:basedOn w:val="Normal"/>
-    <w:link w:val="Titre1Car"/>
+    <w:link w:val="Heading1Char"/>
     <w:uiPriority w:val="4"/>
     <w:qFormat/>
     <w:rsid w:val="00D077E9"/>
@@ -4096,11 +4139,11 @@
       <w:szCs w:val="32"/>
     </w:rPr>
   </w:style>
-  <w:style w:type="paragraph" w:styleId="Titre2">
+  <w:style w:type="paragraph" w:styleId="Heading2">
     <w:name w:val="heading 2"/>
     <w:basedOn w:val="Normal"/>
     <w:next w:val="Normal"/>
-    <w:link w:val="Titre2Car"/>
+    <w:link w:val="Heading2Char"/>
     <w:uiPriority w:val="4"/>
     <w:qFormat/>
     <w:rsid w:val="00DF027C"/>
@@ -4116,13 +4159,13 @@
       <w:szCs w:val="26"/>
     </w:rPr>
   </w:style>
-  <w:style w:type="character" w:default="1" w:styleId="Policepardfaut">
+  <w:style w:type="character" w:default="1" w:styleId="DefaultParagraphFont">
     <w:name w:val="Default Paragraph Font"/>
     <w:uiPriority w:val="1"/>
     <w:semiHidden/>
     <w:unhideWhenUsed/>
   </w:style>
-  <w:style w:type="table" w:default="1" w:styleId="TableauNormal">
+  <w:style w:type="table" w:default="1" w:styleId="TableNormal">
     <w:name w:val="Normal Table"/>
     <w:uiPriority w:val="99"/>
     <w:semiHidden/>
@@ -4137,16 +4180,16 @@
       </w:tblCellMar>
     </w:tblPr>
   </w:style>
-  <w:style w:type="numbering" w:default="1" w:styleId="Aucuneliste">
+  <w:style w:type="numbering" w:default="1" w:styleId="NoList">
     <w:name w:val="No List"/>
     <w:uiPriority w:val="99"/>
     <w:semiHidden/>
     <w:unhideWhenUsed/>
   </w:style>
-  <w:style w:type="paragraph" w:styleId="Textedebulles">
+  <w:style w:type="paragraph" w:styleId="BalloonText">
     <w:name w:val="Balloon Text"/>
     <w:basedOn w:val="Normal"/>
-    <w:link w:val="TextedebullesCar"/>
+    <w:link w:val="BalloonTextChar"/>
     <w:uiPriority w:val="99"/>
     <w:semiHidden/>
     <w:unhideWhenUsed/>
@@ -4156,10 +4199,10 @@
       <w:szCs w:val="16"/>
     </w:rPr>
   </w:style>
-  <w:style w:type="character" w:customStyle="1" w:styleId="TextedebullesCar">
-    <w:name w:val="Texte de bulles Car"/>
-    <w:basedOn w:val="Policepardfaut"/>
-    <w:link w:val="Textedebulles"/>
+  <w:style w:type="character" w:customStyle="1" w:styleId="BalloonTextChar">
+    <w:name w:val="Balloon Text Char"/>
+    <w:basedOn w:val="DefaultParagraphFont"/>
+    <w:link w:val="BalloonText"/>
     <w:uiPriority w:val="99"/>
     <w:semiHidden/>
     <w:rPr>
@@ -4168,10 +4211,10 @@
       <w:szCs w:val="16"/>
     </w:rPr>
   </w:style>
-  <w:style w:type="paragraph" w:styleId="Titre">
+  <w:style w:type="paragraph" w:styleId="Title">
     <w:name w:val="Title"/>
     <w:basedOn w:val="Normal"/>
-    <w:link w:val="TitreCar"/>
+    <w:link w:val="TitleChar"/>
     <w:uiPriority w:val="1"/>
     <w:qFormat/>
     <w:rsid w:val="00D86945"/>
@@ -4185,10 +4228,10 @@
       <w:szCs w:val="52"/>
     </w:rPr>
   </w:style>
-  <w:style w:type="character" w:customStyle="1" w:styleId="TitreCar">
-    <w:name w:val="Titre Car"/>
-    <w:basedOn w:val="Policepardfaut"/>
-    <w:link w:val="Titre"/>
+  <w:style w:type="character" w:customStyle="1" w:styleId="TitleChar">
+    <w:name w:val="Title Char"/>
+    <w:basedOn w:val="DefaultParagraphFont"/>
+    <w:link w:val="Title"/>
     <w:uiPriority w:val="1"/>
     <w:rsid w:val="00D86945"/>
     <w:rPr>
@@ -4200,10 +4243,10 @@
       <w:szCs w:val="52"/>
     </w:rPr>
   </w:style>
-  <w:style w:type="paragraph" w:styleId="Sous-titre">
+  <w:style w:type="paragraph" w:styleId="Subtitle">
     <w:name w:val="Subtitle"/>
     <w:basedOn w:val="Normal"/>
-    <w:link w:val="Sous-titreCar"/>
+    <w:link w:val="SubtitleChar"/>
     <w:uiPriority w:val="2"/>
     <w:qFormat/>
     <w:rsid w:val="00D86945"/>
@@ -4217,10 +4260,10 @@
       <w:sz w:val="32"/>
     </w:rPr>
   </w:style>
-  <w:style w:type="character" w:customStyle="1" w:styleId="Sous-titreCar">
-    <w:name w:val="Sous-titre Car"/>
-    <w:basedOn w:val="Policepardfaut"/>
-    <w:link w:val="Sous-titre"/>
+  <w:style w:type="character" w:customStyle="1" w:styleId="SubtitleChar">
+    <w:name w:val="Subtitle Char"/>
+    <w:basedOn w:val="DefaultParagraphFont"/>
+    <w:link w:val="Subtitle"/>
     <w:uiPriority w:val="2"/>
     <w:rsid w:val="00D86945"/>
     <w:rPr>
@@ -4232,10 +4275,10 @@
       <w:szCs w:val="22"/>
     </w:rPr>
   </w:style>
-  <w:style w:type="character" w:customStyle="1" w:styleId="Titre1Car">
-    <w:name w:val="Titre 1 Car"/>
-    <w:basedOn w:val="Policepardfaut"/>
-    <w:link w:val="Titre1"/>
+  <w:style w:type="character" w:customStyle="1" w:styleId="Heading1Char">
+    <w:name w:val="Heading 1 Char"/>
+    <w:basedOn w:val="DefaultParagraphFont"/>
+    <w:link w:val="Heading1"/>
     <w:uiPriority w:val="4"/>
     <w:rsid w:val="00D077E9"/>
     <w:rPr>
@@ -4247,33 +4290,33 @@
       <w:szCs w:val="32"/>
     </w:rPr>
   </w:style>
-  <w:style w:type="paragraph" w:styleId="En-tte">
+  <w:style w:type="paragraph" w:styleId="Header">
     <w:name w:val="header"/>
     <w:basedOn w:val="Normal"/>
-    <w:link w:val="En-tteCar"/>
+    <w:link w:val="HeaderChar"/>
     <w:uiPriority w:val="8"/>
     <w:unhideWhenUsed/>
     <w:rsid w:val="005037F0"/>
   </w:style>
-  <w:style w:type="character" w:customStyle="1" w:styleId="En-tteCar">
-    <w:name w:val="En-tête Car"/>
-    <w:basedOn w:val="Policepardfaut"/>
-    <w:link w:val="En-tte"/>
+  <w:style w:type="character" w:customStyle="1" w:styleId="HeaderChar">
+    <w:name w:val="Header Char"/>
+    <w:basedOn w:val="DefaultParagraphFont"/>
+    <w:link w:val="Header"/>
     <w:uiPriority w:val="8"/>
     <w:rsid w:val="0093335D"/>
   </w:style>
-  <w:style w:type="paragraph" w:styleId="Pieddepage">
+  <w:style w:type="paragraph" w:styleId="Footer">
     <w:name w:val="footer"/>
     <w:basedOn w:val="Normal"/>
-    <w:link w:val="PieddepageCar"/>
+    <w:link w:val="FooterChar"/>
     <w:uiPriority w:val="99"/>
     <w:unhideWhenUsed/>
     <w:rsid w:val="005037F0"/>
   </w:style>
-  <w:style w:type="character" w:customStyle="1" w:styleId="PieddepageCar">
-    <w:name w:val="Pied de page Car"/>
-    <w:basedOn w:val="Policepardfaut"/>
-    <w:link w:val="Pieddepage"/>
+  <w:style w:type="character" w:customStyle="1" w:styleId="FooterChar">
+    <w:name w:val="Footer Char"/>
+    <w:basedOn w:val="DefaultParagraphFont"/>
+    <w:link w:val="Footer"/>
     <w:uiPriority w:val="99"/>
     <w:rsid w:val="005037F0"/>
     <w:rPr>
@@ -4292,10 +4335,10 @@
       <w:jc w:val="right"/>
     </w:pPr>
   </w:style>
-  <w:style w:type="character" w:customStyle="1" w:styleId="Titre2Car">
-    <w:name w:val="Titre 2 Car"/>
-    <w:basedOn w:val="Policepardfaut"/>
-    <w:link w:val="Titre2"/>
+  <w:style w:type="character" w:customStyle="1" w:styleId="Heading2Char">
+    <w:name w:val="Heading 2 Char"/>
+    <w:basedOn w:val="DefaultParagraphFont"/>
+    <w:link w:val="Heading2"/>
     <w:uiPriority w:val="4"/>
     <w:rsid w:val="00DF027C"/>
     <w:rPr>
@@ -4305,9 +4348,9 @@
       <w:szCs w:val="26"/>
     </w:rPr>
   </w:style>
-  <w:style w:type="table" w:styleId="Grilledutableau">
+  <w:style w:type="table" w:styleId="TableGrid">
     <w:name w:val="Table Grid"/>
-    <w:basedOn w:val="TableauNormal"/>
+    <w:basedOn w:val="TableNormal"/>
     <w:uiPriority w:val="1"/>
     <w:rsid w:val="00FF16B4"/>
     <w:pPr>
@@ -4324,9 +4367,9 @@
       </w:tblBorders>
     </w:tblPr>
   </w:style>
-  <w:style w:type="character" w:styleId="Textedelespacerserv">
+  <w:style w:type="character" w:styleId="PlaceholderText">
     <w:name w:val="Placeholder Text"/>
-    <w:basedOn w:val="Policepardfaut"/>
+    <w:basedOn w:val="DefaultParagraphFont"/>
     <w:uiPriority w:val="99"/>
     <w:unhideWhenUsed/>
     <w:rsid w:val="00D86945"/>
@@ -4353,7 +4396,7 @@
   </w:style>
   <w:style w:type="character" w:customStyle="1" w:styleId="Caractredecontenu">
     <w:name w:val="Caractère de contenu"/>
-    <w:basedOn w:val="Policepardfaut"/>
+    <w:basedOn w:val="DefaultParagraphFont"/>
     <w:link w:val="Contenu"/>
     <w:rsid w:val="00DF027C"/>
     <w:rPr>
@@ -4365,7 +4408,7 @@
   </w:style>
   <w:style w:type="character" w:customStyle="1" w:styleId="Caractredetextedemiseenvidence">
     <w:name w:val="Caractère de texte de mise en évidence"/>
-    <w:basedOn w:val="Policepardfaut"/>
+    <w:basedOn w:val="DefaultParagraphFont"/>
     <w:link w:val="Textedemiseenvidence"/>
     <w:rsid w:val="00DF027C"/>
     <w:rPr>
@@ -4380,7 +4423,7 @@
 </file>
 
 <file path=word/glossary/document.xml><?xml version="1.0" encoding="utf-8"?>
-<w:glossaryDocument xmlns:wpc="http://schemas.microsoft.com/office/word/2010/wordprocessingCanvas" xmlns:cx="http://schemas.microsoft.com/office/drawing/2014/chartex" xmlns:cx1="http://schemas.microsoft.com/office/drawing/2015/9/8/chartex" xmlns:cx2="http://schemas.microsoft.com/office/drawing/2015/10/21/chartex" xmlns:cx3="http://schemas.microsoft.com/office/drawing/2016/5/9/chartex" xmlns:cx4="http://schemas.microsoft.com/office/drawing/2016/5/10/chartex" xmlns:cx5="http://schemas.microsoft.com/office/drawing/2016/5/11/chartex" xmlns:cx6="http://schemas.microsoft.com/office/drawing/2016/5/12/chartex" xmlns:cx7="http://schemas.microsoft.com/office/drawing/2016/5/13/chartex" xmlns:cx8="http://schemas.microsoft.com/office/drawing/2016/5/14/chartex" xmlns:mc="http://schemas.openxmlformats.org/markup-compatibility/2006" xmlns:aink="http://schemas.microsoft.com/office/drawing/2016/ink" xmlns:am3d="http://schemas.microsoft.com/office/drawing/2017/model3d" xmlns:o="urn:schemas-microsoft-com:office:office" xmlns:r="http://schemas.openxmlformats.org/officeDocument/2006/relationships" xmlns:m="http://schemas.openxmlformats.org/officeDocument/2006/math" xmlns:v="urn:schemas-microsoft-com:vml" xmlns:wp14="http://schemas.microsoft.com/office/word/2010/wordprocessingDrawing" xmlns:wp="http://schemas.openxmlformats.org/drawingml/2006/wordprocessingDrawing" xmlns:w10="urn:schemas-microsoft-com:office:word" xmlns:w="http://schemas.openxmlformats.org/wordprocessingml/2006/main" xmlns:w14="http://schemas.microsoft.com/office/word/2010/wordml" xmlns:w15="http://schemas.microsoft.com/office/word/2012/wordml" xmlns:w16cex="http://schemas.microsoft.com/office/word/2018/wordml/cex" xmlns:w16cid="http://schemas.microsoft.com/office/word/2016/wordml/cid" xmlns:w16="http://schemas.microsoft.com/office/word/2018/wordml" xmlns:w16sdtdh="http://schemas.microsoft.com/office/word/2020/wordml/sdtdatahash" xmlns:w16se="http://schemas.microsoft.com/office/word/2015/wordml/symex" xmlns:wpg="http://schemas.microsoft.com/office/word/2010/wordprocessingGroup" xmlns:wpi="http://schemas.microsoft.com/office/word/2010/wordprocessingInk" xmlns:wne="http://schemas.microsoft.com/office/word/2006/wordml" xmlns:wps="http://schemas.microsoft.com/office/word/2010/wordprocessingShape" mc:Ignorable="w14 w15 w16se w16cid w16 w16cex w16sdtdh wp14">
+<w:glossaryDocument xmlns:wpc="http://schemas.microsoft.com/office/word/2010/wordprocessingCanvas" xmlns:cx="http://schemas.microsoft.com/office/drawing/2014/chartex" xmlns:cx1="http://schemas.microsoft.com/office/drawing/2015/9/8/chartex" xmlns:cx2="http://schemas.microsoft.com/office/drawing/2015/10/21/chartex" xmlns:cx3="http://schemas.microsoft.com/office/drawing/2016/5/9/chartex" xmlns:cx4="http://schemas.microsoft.com/office/drawing/2016/5/10/chartex" xmlns:cx5="http://schemas.microsoft.com/office/drawing/2016/5/11/chartex" xmlns:cx6="http://schemas.microsoft.com/office/drawing/2016/5/12/chartex" xmlns:cx7="http://schemas.microsoft.com/office/drawing/2016/5/13/chartex" xmlns:cx8="http://schemas.microsoft.com/office/drawing/2016/5/14/chartex" xmlns:mc="http://schemas.openxmlformats.org/markup-compatibility/2006" xmlns:aink="http://schemas.microsoft.com/office/drawing/2016/ink" xmlns:am3d="http://schemas.microsoft.com/office/drawing/2017/model3d" xmlns:o="urn:schemas-microsoft-com:office:office" xmlns:oel="http://schemas.microsoft.com/office/2019/extlst" xmlns:r="http://schemas.openxmlformats.org/officeDocument/2006/relationships" xmlns:m="http://schemas.openxmlformats.org/officeDocument/2006/math" xmlns:v="urn:schemas-microsoft-com:vml" xmlns:wp14="http://schemas.microsoft.com/office/word/2010/wordprocessingDrawing" xmlns:wp="http://schemas.openxmlformats.org/drawingml/2006/wordprocessingDrawing" xmlns:w10="urn:schemas-microsoft-com:office:word" xmlns:w="http://schemas.openxmlformats.org/wordprocessingml/2006/main" xmlns:w14="http://schemas.microsoft.com/office/word/2010/wordml" xmlns:w15="http://schemas.microsoft.com/office/word/2012/wordml" xmlns:w16cex="http://schemas.microsoft.com/office/word/2018/wordml/cex" xmlns:w16cid="http://schemas.microsoft.com/office/word/2016/wordml/cid" xmlns:w16="http://schemas.microsoft.com/office/word/2018/wordml" xmlns:w16du="http://schemas.microsoft.com/office/word/2023/wordml/word16du" xmlns:w16sdtdh="http://schemas.microsoft.com/office/word/2020/wordml/sdtdatahash" xmlns:w16se="http://schemas.microsoft.com/office/word/2015/wordml/symex" xmlns:wpg="http://schemas.microsoft.com/office/word/2010/wordprocessingGroup" xmlns:wpi="http://schemas.microsoft.com/office/word/2010/wordprocessingInk" xmlns:wne="http://schemas.microsoft.com/office/word/2006/wordml" xmlns:wps="http://schemas.microsoft.com/office/word/2010/wordprocessingShape" mc:Ignorable="w14 w15 w16se w16cid w16 w16cex w16sdtdh w16du wp14">
   <w:docParts>
     <w:docPart>
       <w:docPartPr>
@@ -4404,7 +4447,7 @@
           </w:pPr>
           <w:r>
             <w:rPr>
-              <w:rStyle w:val="Sous-titreCar"/>
+              <w:rStyle w:val="SubtitleChar"/>
               <w:b/>
               <w:lang w:bidi="fr-FR"/>
             </w:rPr>
@@ -4412,14 +4455,14 @@
           </w:r>
           <w:r>
             <w:rPr>
-              <w:rStyle w:val="Sous-titreCar"/>
+              <w:rStyle w:val="SubtitleChar"/>
               <w:lang w:bidi="fr-FR"/>
             </w:rPr>
             <w:instrText xml:space="preserve"> DATE  \@ "MMMM d"  \* MERGEFORMAT </w:instrText>
           </w:r>
           <w:r>
             <w:rPr>
-              <w:rStyle w:val="Sous-titreCar"/>
+              <w:rStyle w:val="SubtitleChar"/>
               <w:b/>
               <w:lang w:bidi="fr-FR"/>
             </w:rPr>
@@ -4427,14 +4470,14 @@
           </w:r>
           <w:r>
             <w:rPr>
-              <w:rStyle w:val="Sous-titreCar"/>
+              <w:rStyle w:val="SubtitleChar"/>
               <w:lang w:bidi="fr-FR"/>
             </w:rPr>
             <w:t>mai 21</w:t>
           </w:r>
           <w:r>
             <w:rPr>
-              <w:rStyle w:val="Sous-titreCar"/>
+              <w:rStyle w:val="SubtitleChar"/>
               <w:b/>
               <w:lang w:bidi="fr-FR"/>
             </w:rPr>
@@ -4448,7 +4491,7 @@
 </file>
 
 <file path=word/glossary/fontTable.xml><?xml version="1.0" encoding="utf-8"?>
-<w:fonts xmlns:mc="http://schemas.openxmlformats.org/markup-compatibility/2006" xmlns:r="http://schemas.openxmlformats.org/officeDocument/2006/relationships" xmlns:w="http://schemas.openxmlformats.org/wordprocessingml/2006/main" xmlns:w14="http://schemas.microsoft.com/office/word/2010/wordml" xmlns:w15="http://schemas.microsoft.com/office/word/2012/wordml" xmlns:w16cex="http://schemas.microsoft.com/office/word/2018/wordml/cex" xmlns:w16cid="http://schemas.microsoft.com/office/word/2016/wordml/cid" xmlns:w16="http://schemas.microsoft.com/office/word/2018/wordml" xmlns:w16sdtdh="http://schemas.microsoft.com/office/word/2020/wordml/sdtdatahash" xmlns:w16se="http://schemas.microsoft.com/office/word/2015/wordml/symex" mc:Ignorable="w14 w15 w16se w16cid w16 w16cex w16sdtdh">
+<w:fonts xmlns:mc="http://schemas.openxmlformats.org/markup-compatibility/2006" xmlns:r="http://schemas.openxmlformats.org/officeDocument/2006/relationships" xmlns:w="http://schemas.openxmlformats.org/wordprocessingml/2006/main" xmlns:w14="http://schemas.microsoft.com/office/word/2010/wordml" xmlns:w15="http://schemas.microsoft.com/office/word/2012/wordml" xmlns:w16cex="http://schemas.microsoft.com/office/word/2018/wordml/cex" xmlns:w16cid="http://schemas.microsoft.com/office/word/2016/wordml/cid" xmlns:w16="http://schemas.microsoft.com/office/word/2018/wordml" xmlns:w16du="http://schemas.microsoft.com/office/word/2023/wordml/word16du" xmlns:w16sdtdh="http://schemas.microsoft.com/office/word/2020/wordml/sdtdatahash" xmlns:w16se="http://schemas.microsoft.com/office/word/2015/wordml/symex" mc:Ignorable="w14 w15 w16se w16cid w16 w16cex w16sdtdh w16du">
   <w:font w:name="Calibri">
     <w:panose1 w:val="020F0502020204030204"/>
     <w:charset w:val="00"/>
@@ -4504,7 +4547,7 @@
 </file>
 
 <file path=word/glossary/settings.xml><?xml version="1.0" encoding="utf-8"?>
-<w:settings xmlns:mc="http://schemas.openxmlformats.org/markup-compatibility/2006" xmlns:o="urn:schemas-microsoft-com:office:office" xmlns:r="http://schemas.openxmlformats.org/officeDocument/2006/relationships" xmlns:m="http://schemas.openxmlformats.org/officeDocument/2006/math" xmlns:v="urn:schemas-microsoft-com:vml" xmlns:w10="urn:schemas-microsoft-com:office:word" xmlns:w="http://schemas.openxmlformats.org/wordprocessingml/2006/main" xmlns:w14="http://schemas.microsoft.com/office/word/2010/wordml" xmlns:w15="http://schemas.microsoft.com/office/word/2012/wordml" xmlns:w16cex="http://schemas.microsoft.com/office/word/2018/wordml/cex" xmlns:w16cid="http://schemas.microsoft.com/office/word/2016/wordml/cid" xmlns:w16="http://schemas.microsoft.com/office/word/2018/wordml" xmlns:w16sdtdh="http://schemas.microsoft.com/office/word/2020/wordml/sdtdatahash" xmlns:w16se="http://schemas.microsoft.com/office/word/2015/wordml/symex" xmlns:sl="http://schemas.openxmlformats.org/schemaLibrary/2006/main" mc:Ignorable="w14 w15 w16se w16cid w16 w16cex w16sdtdh">
+<w:settings xmlns:mc="http://schemas.openxmlformats.org/markup-compatibility/2006" xmlns:o="urn:schemas-microsoft-com:office:office" xmlns:r="http://schemas.openxmlformats.org/officeDocument/2006/relationships" xmlns:m="http://schemas.openxmlformats.org/officeDocument/2006/math" xmlns:v="urn:schemas-microsoft-com:vml" xmlns:w10="urn:schemas-microsoft-com:office:word" xmlns:w="http://schemas.openxmlformats.org/wordprocessingml/2006/main" xmlns:w14="http://schemas.microsoft.com/office/word/2010/wordml" xmlns:w15="http://schemas.microsoft.com/office/word/2012/wordml" xmlns:w16cex="http://schemas.microsoft.com/office/word/2018/wordml/cex" xmlns:w16cid="http://schemas.microsoft.com/office/word/2016/wordml/cid" xmlns:w16="http://schemas.microsoft.com/office/word/2018/wordml" xmlns:w16du="http://schemas.microsoft.com/office/word/2023/wordml/word16du" xmlns:w16sdtdh="http://schemas.microsoft.com/office/word/2020/wordml/sdtdatahash" xmlns:w16se="http://schemas.microsoft.com/office/word/2015/wordml/symex" xmlns:sl="http://schemas.openxmlformats.org/schemaLibrary/2006/main" mc:Ignorable="w14 w15 w16se w16cid w16 w16cex w16sdtdh w16du">
   <w:view w:val="normal"/>
   <w:defaultTabStop w:val="708"/>
   <w:hyphenationZone w:val="425"/>
@@ -4522,7 +4565,9 @@
     <w:rsidRoot w:val="00065330"/>
     <w:rsid w:val="00065330"/>
     <w:rsid w:val="00454F05"/>
+    <w:rsid w:val="00642F29"/>
     <w:rsid w:val="00B0173E"/>
+    <w:rsid w:val="00D85B75"/>
   </w:rsids>
   <m:mathPr>
     <m:mathFont m:val="Cambria Math"/>
@@ -4546,7 +4591,7 @@
 </file>
 
 <file path=word/glossary/styles.xml><?xml version="1.0" encoding="utf-8"?>
-<w:styles xmlns:mc="http://schemas.openxmlformats.org/markup-compatibility/2006" xmlns:r="http://schemas.openxmlformats.org/officeDocument/2006/relationships" xmlns:w="http://schemas.openxmlformats.org/wordprocessingml/2006/main" xmlns:w14="http://schemas.microsoft.com/office/word/2010/wordml" xmlns:w15="http://schemas.microsoft.com/office/word/2012/wordml" xmlns:w16cex="http://schemas.microsoft.com/office/word/2018/wordml/cex" xmlns:w16cid="http://schemas.microsoft.com/office/word/2016/wordml/cid" xmlns:w16="http://schemas.microsoft.com/office/word/2018/wordml" xmlns:w16sdtdh="http://schemas.microsoft.com/office/word/2020/wordml/sdtdatahash" xmlns:w16se="http://schemas.microsoft.com/office/word/2015/wordml/symex" mc:Ignorable="w14 w15 w16se w16cid w16 w16cex w16sdtdh">
+<w:styles xmlns:mc="http://schemas.openxmlformats.org/markup-compatibility/2006" xmlns:r="http://schemas.openxmlformats.org/officeDocument/2006/relationships" xmlns:w="http://schemas.openxmlformats.org/wordprocessingml/2006/main" xmlns:w14="http://schemas.microsoft.com/office/word/2010/wordml" xmlns:w15="http://schemas.microsoft.com/office/word/2012/wordml" xmlns:w16cex="http://schemas.microsoft.com/office/word/2018/wordml/cex" xmlns:w16cid="http://schemas.microsoft.com/office/word/2016/wordml/cid" xmlns:w16="http://schemas.microsoft.com/office/word/2018/wordml" xmlns:w16du="http://schemas.microsoft.com/office/word/2023/wordml/word16du" xmlns:w16sdtdh="http://schemas.microsoft.com/office/word/2020/wordml/sdtdatahash" xmlns:w16se="http://schemas.microsoft.com/office/word/2015/wordml/symex" mc:Ignorable="w14 w15 w16se w16cid w16 w16cex w16sdtdh w16du">
   <w:docDefaults>
     <w:rPrDefault>
       <w:rPr>
@@ -4944,13 +4989,13 @@
     <w:name w:val="Normal"/>
     <w:qFormat/>
   </w:style>
-  <w:style w:type="character" w:default="1" w:styleId="Policepardfaut">
+  <w:style w:type="character" w:default="1" w:styleId="DefaultParagraphFont">
     <w:name w:val="Default Paragraph Font"/>
     <w:uiPriority w:val="1"/>
     <w:semiHidden/>
     <w:unhideWhenUsed/>
   </w:style>
-  <w:style w:type="table" w:default="1" w:styleId="TableauNormal">
+  <w:style w:type="table" w:default="1" w:styleId="TableNormal">
     <w:name w:val="Normal Table"/>
     <w:uiPriority w:val="99"/>
     <w:semiHidden/>
@@ -4965,16 +5010,16 @@
       </w:tblCellMar>
     </w:tblPr>
   </w:style>
-  <w:style w:type="numbering" w:default="1" w:styleId="Aucuneliste">
+  <w:style w:type="numbering" w:default="1" w:styleId="NoList">
     <w:name w:val="No List"/>
     <w:uiPriority w:val="99"/>
     <w:semiHidden/>
     <w:unhideWhenUsed/>
   </w:style>
-  <w:style w:type="paragraph" w:styleId="Sous-titre">
+  <w:style w:type="paragraph" w:styleId="Subtitle">
     <w:name w:val="Subtitle"/>
     <w:basedOn w:val="Normal"/>
-    <w:link w:val="Sous-titreCar"/>
+    <w:link w:val="SubtitleChar"/>
     <w:uiPriority w:val="2"/>
     <w:qFormat/>
     <w:pPr>
@@ -4989,10 +5034,10 @@
       <w:lang w:eastAsia="en-US"/>
     </w:rPr>
   </w:style>
-  <w:style w:type="character" w:customStyle="1" w:styleId="Sous-titreCar">
-    <w:name w:val="Sous-titre Car"/>
-    <w:basedOn w:val="Policepardfaut"/>
-    <w:link w:val="Sous-titre"/>
+  <w:style w:type="character" w:customStyle="1" w:styleId="SubtitleChar">
+    <w:name w:val="Subtitle Char"/>
+    <w:basedOn w:val="DefaultParagraphFont"/>
+    <w:link w:val="Subtitle"/>
     <w:uiPriority w:val="2"/>
     <w:rPr>
       <w:caps/>
@@ -5009,7 +5054,7 @@
 </file>
 
 <file path=word/glossary/webSettings.xml><?xml version="1.0" encoding="utf-8"?>
-<w:webSettings xmlns:mc="http://schemas.openxmlformats.org/markup-compatibility/2006" xmlns:r="http://schemas.openxmlformats.org/officeDocument/2006/relationships" xmlns:w="http://schemas.openxmlformats.org/wordprocessingml/2006/main" xmlns:w14="http://schemas.microsoft.com/office/word/2010/wordml" xmlns:w15="http://schemas.microsoft.com/office/word/2012/wordml" xmlns:w16cex="http://schemas.microsoft.com/office/word/2018/wordml/cex" xmlns:w16cid="http://schemas.microsoft.com/office/word/2016/wordml/cid" xmlns:w16="http://schemas.microsoft.com/office/word/2018/wordml" xmlns:w16sdtdh="http://schemas.microsoft.com/office/word/2020/wordml/sdtdatahash" xmlns:w16se="http://schemas.microsoft.com/office/word/2015/wordml/symex" mc:Ignorable="w14 w15 w16se w16cid w16 w16cex w16sdtdh">
+<w:webSettings xmlns:mc="http://schemas.openxmlformats.org/markup-compatibility/2006" xmlns:r="http://schemas.openxmlformats.org/officeDocument/2006/relationships" xmlns:w="http://schemas.openxmlformats.org/wordprocessingml/2006/main" xmlns:w14="http://schemas.microsoft.com/office/word/2010/wordml" xmlns:w15="http://schemas.microsoft.com/office/word/2012/wordml" xmlns:w16cex="http://schemas.microsoft.com/office/word/2018/wordml/cex" xmlns:w16cid="http://schemas.microsoft.com/office/word/2016/wordml/cid" xmlns:w16="http://schemas.microsoft.com/office/word/2018/wordml" xmlns:w16du="http://schemas.microsoft.com/office/word/2023/wordml/word16du" xmlns:w16sdtdh="http://schemas.microsoft.com/office/word/2020/wordml/sdtdatahash" xmlns:w16se="http://schemas.microsoft.com/office/word/2015/wordml/symex" mc:Ignorable="w14 w15 w16se w16cid w16 w16cex w16sdtdh w16du">
   <w:optimizeForBrowser/>
   <w:allowPNG/>
 </w:webSettings>
